--- a/src/ASMQ&A.docx
+++ b/src/ASMQ&A.docx
@@ -3,11 +3,6 @@
 <w:document xmlns:wpc="http://schemas.microsoft.com/office/word/2010/wordprocessingCanvas" xmlns:mc="http://schemas.openxmlformats.org/markup-compatibility/2006" xmlns:o="urn:schemas-microsoft-com:office:office" xmlns:r="http://schemas.openxmlformats.org/officeDocument/2006/relationships" xmlns:m="http://schemas.openxmlformats.org/officeDocument/2006/math" xmlns:v="urn:schemas-microsoft-com:vml" xmlns:wp14="http://schemas.microsoft.com/office/word/2010/wordprocessingDrawing" xmlns:wp="http://schemas.openxmlformats.org/drawingml/2006/wordprocessingDrawing" xmlns:w10="urn:schemas-microsoft-com:office:word" xmlns:w="http://schemas.openxmlformats.org/wordprocessingml/2006/main" xmlns:w14="http://schemas.microsoft.com/office/word/2010/wordml" xmlns:wpg="http://schemas.microsoft.com/office/word/2010/wordprocessingGroup" xmlns:wpi="http://schemas.microsoft.com/office/word/2010/wordprocessingInk" xmlns:wne="http://schemas.microsoft.com/office/word/2006/wordml" xmlns:wps="http://schemas.microsoft.com/office/word/2010/wordprocessingShape" mc:Ignorable="w14 wp14">
   <w:body>
     <w:p>
-      <w:pPr>
-        <w:rPr>
-          <w:rFonts w:hint="eastAsia"/>
-        </w:rPr>
-      </w:pPr>
       <w:r>
         <w:rPr>
           <w:rFonts w:hint="eastAsia"/>
@@ -144,11 +139,6 @@
       </w:r>
     </w:p>
     <w:p>
-      <w:pPr>
-        <w:rPr>
-          <w:rFonts w:hint="eastAsia"/>
-        </w:rPr>
-      </w:pPr>
       <w:r>
         <w:rPr>
           <w:rFonts w:hint="eastAsia"/>
@@ -671,11 +661,6 @@
       </w:r>
     </w:p>
     <w:p>
-      <w:pPr>
-        <w:rPr>
-          <w:rFonts w:hint="eastAsia"/>
-        </w:rPr>
-      </w:pPr>
       <w:r>
         <w:rPr>
           <w:rFonts w:hint="eastAsia"/>
@@ -865,11 +850,6 @@
     </w:p>
     <w:p/>
     <w:p>
-      <w:pPr>
-        <w:rPr>
-          <w:rFonts w:hint="eastAsia"/>
-        </w:rPr>
-      </w:pPr>
       <w:r>
         <w:rPr>
           <w:rFonts w:hint="eastAsia"/>
@@ -947,11 +927,6 @@
     </w:p>
     <w:p/>
     <w:p>
-      <w:pPr>
-        <w:rPr>
-          <w:rFonts w:hint="eastAsia"/>
-        </w:rPr>
-      </w:pPr>
       <w:r>
         <w:rPr>
           <w:rFonts w:hint="eastAsia"/>
@@ -1014,11 +989,6 @@
     </w:p>
     <w:p/>
     <w:p>
-      <w:pPr>
-        <w:rPr>
-          <w:rFonts w:hint="eastAsia"/>
-        </w:rPr>
-      </w:pPr>
       <w:r>
         <w:rPr>
           <w:rFonts w:hint="eastAsia"/>
@@ -1093,11 +1063,6 @@
     </w:p>
     <w:p/>
     <w:p>
-      <w:pPr>
-        <w:rPr>
-          <w:rFonts w:hint="eastAsia"/>
-        </w:rPr>
-      </w:pPr>
       <w:r>
         <w:rPr>
           <w:rFonts w:hint="eastAsia"/>
@@ -1160,11 +1125,6 @@
     </w:p>
     <w:p/>
     <w:p>
-      <w:pPr>
-        <w:rPr>
-          <w:rFonts w:hint="eastAsia"/>
-        </w:rPr>
-      </w:pPr>
       <w:r>
         <w:rPr>
           <w:rFonts w:hint="eastAsia"/>
@@ -4879,11 +4839,6 @@
       </w:hyperlink>
     </w:p>
     <w:p>
-      <w:pPr>
-        <w:rPr>
-          <w:rFonts w:hint="eastAsia"/>
-        </w:rPr>
-      </w:pPr>
       <w:r>
         <w:t>Q:</w:t>
       </w:r>
@@ -4907,11 +4862,6 @@
       </w:r>
     </w:p>
     <w:p>
-      <w:pPr>
-        <w:rPr>
-          <w:rFonts w:hint="eastAsia"/>
-        </w:rPr>
-      </w:pPr>
       <w:r>
         <w:rPr>
           <w:rFonts w:hint="eastAsia"/>
@@ -4956,11 +4906,6 @@
       </w:r>
     </w:p>
     <w:p>
-      <w:pPr>
-        <w:rPr>
-          <w:rFonts w:hint="eastAsia"/>
-        </w:rPr>
-      </w:pPr>
       <w:r>
         <w:t>Q:</w:t>
       </w:r>
@@ -4978,11 +4923,6 @@
       </w:r>
     </w:p>
     <w:p>
-      <w:pPr>
-        <w:rPr>
-          <w:rFonts w:hint="eastAsia"/>
-        </w:rPr>
-      </w:pPr>
       <w:r>
         <w:rPr>
           <w:noProof/>
@@ -5025,11 +4965,6 @@
       </w:r>
     </w:p>
     <w:p>
-      <w:pPr>
-        <w:rPr>
-          <w:rFonts w:hint="eastAsia"/>
-        </w:rPr>
-      </w:pPr>
       <w:r>
         <w:rPr>
           <w:rFonts w:hint="eastAsia"/>
@@ -5038,11 +4973,6 @@
       </w:r>
     </w:p>
     <w:p>
-      <w:pPr>
-        <w:rPr>
-          <w:rFonts w:hint="eastAsia"/>
-        </w:rPr>
-      </w:pPr>
       <w:r>
         <w:rPr>
           <w:rFonts w:hint="eastAsia"/>
@@ -5060,11 +4990,6 @@
       </w:r>
     </w:p>
     <w:p>
-      <w:pPr>
-        <w:rPr>
-          <w:rFonts w:hint="eastAsia"/>
-        </w:rPr>
-      </w:pPr>
       <w:r>
         <w:rPr>
           <w:noProof/>
@@ -5107,11 +5032,6 @@
       </w:r>
     </w:p>
     <w:p>
-      <w:pPr>
-        <w:rPr>
-          <w:rFonts w:hint="eastAsia"/>
-        </w:rPr>
-      </w:pPr>
       <w:r>
         <w:rPr>
           <w:rFonts w:hint="eastAsia"/>
@@ -5136,11 +5056,6 @@
       </w:r>
     </w:p>
     <w:p>
-      <w:pPr>
-        <w:rPr>
-          <w:rFonts w:hint="eastAsia"/>
-        </w:rPr>
-      </w:pPr>
       <w:r>
         <w:rPr>
           <w:rFonts w:hint="eastAsia"/>
@@ -5549,16 +5464,16 @@
       </w:r>
     </w:p>
     <w:p>
+      <w:pPr>
+        <w:rPr>
+          <w:rFonts w:hint="eastAsia"/>
+        </w:rPr>
+      </w:pPr>
       <w:r>
         <w:t>}</w:t>
       </w:r>
     </w:p>
     <w:p>
-      <w:pPr>
-        <w:rPr>
-          <w:rFonts w:hint="eastAsia"/>
-        </w:rPr>
-      </w:pPr>
       <w:r>
         <w:rPr>
           <w:rFonts w:hint="eastAsia"/>
@@ -5572,13 +5487,13 @@
         <w:rPr>
           <w:rFonts w:hint="eastAsia"/>
         </w:rPr>
-        <w:t>怎样修改一个</w:t>
-      </w:r>
-      <w:r>
-        <w:rPr>
-          <w:rFonts w:hint="eastAsia"/>
-        </w:rPr>
-        <w:t>class</w:t>
+        <w:t>怎样</w:t>
+      </w:r>
+      <w:r>
+        <w:rPr>
+          <w:rFonts w:hint="eastAsia"/>
+        </w:rPr>
+        <w:t>删除一个方法</w:t>
       </w:r>
       <w:r>
         <w:rPr>
@@ -5588,13 +5503,2564 @@
       </w:r>
     </w:p>
     <w:p>
-      <w:pPr>
-        <w:rPr>
-          <w:rFonts w:hint="eastAsia"/>
-        </w:rPr>
-      </w:pPr>
+      <w:r>
+        <w:t>package com.kga.q.q2;</w:t>
+      </w:r>
+    </w:p>
+    <w:p/>
+    <w:p>
+      <w:r>
+        <w:t>import java.io.IOException;</w:t>
+      </w:r>
+    </w:p>
+    <w:p/>
+    <w:p>
+      <w:r>
+        <w:t>import org.objectweb.asm.ClassReader;</w:t>
+      </w:r>
+    </w:p>
+    <w:p>
+      <w:r>
+        <w:t>import org.objectweb.asm.ClassWriter;</w:t>
+      </w:r>
+    </w:p>
+    <w:p>
+      <w:r>
+        <w:t>import org.objectweb.asm.Opcodes;</w:t>
+      </w:r>
+    </w:p>
+    <w:p/>
+    <w:p>
+      <w:r>
+        <w:t>import com.kga.q.SampleClassLoader;</w:t>
+      </w:r>
+    </w:p>
+    <w:p>
+      <w:r>
+        <w:t>import com.kga.q.q1.Q1ClassVisitor;</w:t>
+      </w:r>
+    </w:p>
+    <w:p/>
+    <w:p>
+      <w:r>
+        <w:t>public class Q2 {</w:t>
+      </w:r>
+    </w:p>
+    <w:p>
+      <w:r>
+        <w:tab/>
+        <w:t>public static void main(String[] args) throws IOException, ClassNotFoundException {</w:t>
+      </w:r>
+    </w:p>
+    <w:p>
+      <w:r>
+        <w:tab/>
+      </w:r>
+      <w:r>
+        <w:tab/>
+        <w:t>String clasName=Q2Class.class.getName();</w:t>
+      </w:r>
+    </w:p>
+    <w:p>
+      <w:r>
+        <w:tab/>
+      </w:r>
+      <w:r>
+        <w:tab/>
+        <w:t>printlnClass(null);</w:t>
+      </w:r>
+    </w:p>
+    <w:p>
+      <w:r>
+        <w:tab/>
+      </w:r>
+      <w:r>
+        <w:tab/>
+        <w:t>ClassReader cr=new ClassReader(clasName);</w:t>
+      </w:r>
+    </w:p>
+    <w:p>
+      <w:r>
+        <w:tab/>
+      </w:r>
+      <w:r>
+        <w:tab/>
+        <w:t>ClassWriter qw=new ClassWriter(0);</w:t>
+      </w:r>
+    </w:p>
+    <w:p>
+      <w:r>
+        <w:tab/>
+      </w:r>
+      <w:r>
+        <w:tab/>
+        <w:t>SampleClassLoader sl=new SampleClassLoader();</w:t>
+      </w:r>
+      <w:r>
+        <w:tab/>
+      </w:r>
+    </w:p>
+    <w:p>
+      <w:pPr>
+        <w:rPr>
+          <w:rFonts w:hint="eastAsia"/>
+        </w:rPr>
+      </w:pPr>
+      <w:r>
+        <w:rPr>
+          <w:rFonts w:hint="eastAsia"/>
+        </w:rPr>
+        <w:lastRenderedPageBreak/>
+        <w:tab/>
+      </w:r>
+      <w:r>
+        <w:rPr>
+          <w:rFonts w:hint="eastAsia"/>
+        </w:rPr>
+        <w:tab/>
+        <w:t>System.out.println(</w:t>
+      </w:r>
+      <w:r>
+        <w:rPr>
+          <w:rFonts w:hint="eastAsia"/>
+        </w:rPr>
+        <w:tab/>
+        <w:t>"</w:t>
+      </w:r>
+      <w:r>
+        <w:rPr>
+          <w:rFonts w:hint="eastAsia"/>
+        </w:rPr>
+        <w:t>原来的方法数量</w:t>
+      </w:r>
+      <w:r>
+        <w:rPr>
+          <w:rFonts w:hint="eastAsia"/>
+        </w:rPr>
+        <w:t>"+sl.loadClass(clasName).getDeclaredMethods().length);</w:t>
+      </w:r>
+    </w:p>
+    <w:p>
+      <w:r>
+        <w:tab/>
+      </w:r>
+      <w:r>
+        <w:tab/>
+        <w:t>Q2ClassVisitor q2ClassVisitor=new Q2ClassVisitor(Opcodes.ASM4, qw);</w:t>
+      </w:r>
+    </w:p>
+    <w:p>
+      <w:r>
+        <w:tab/>
+      </w:r>
+      <w:r>
+        <w:tab/>
+        <w:t>System.out.println("===========================================");</w:t>
+      </w:r>
+    </w:p>
+    <w:p>
+      <w:r>
+        <w:tab/>
+      </w:r>
+      <w:r>
+        <w:tab/>
+        <w:t>cr.accept(q2ClassVisitor, 0);</w:t>
+      </w:r>
+    </w:p>
+    <w:p>
+      <w:r>
+        <w:tab/>
+      </w:r>
+      <w:r>
+        <w:tab/>
+        <w:t>System.out.println("==========================================");</w:t>
+      </w:r>
+    </w:p>
+    <w:p>
+      <w:pPr>
+        <w:rPr>
+          <w:rFonts w:hint="eastAsia"/>
+        </w:rPr>
+      </w:pPr>
+      <w:r>
+        <w:rPr>
+          <w:rFonts w:hint="eastAsia"/>
+        </w:rPr>
+        <w:tab/>
+      </w:r>
+      <w:r>
+        <w:rPr>
+          <w:rFonts w:hint="eastAsia"/>
+        </w:rPr>
+        <w:tab/>
+        <w:t>System.out.println(</w:t>
+      </w:r>
+      <w:r>
+        <w:rPr>
+          <w:rFonts w:hint="eastAsia"/>
+        </w:rPr>
+        <w:tab/>
+        <w:t>"</w:t>
+      </w:r>
+      <w:r>
+        <w:rPr>
+          <w:rFonts w:hint="eastAsia"/>
+        </w:rPr>
+        <w:t>被移除后的方法数量</w:t>
+      </w:r>
+      <w:r>
+        <w:rPr>
+          <w:rFonts w:hint="eastAsia"/>
+        </w:rPr>
+        <w:t>"+sl.loadClass(clasName,qw.toByteArray()).getDeclaredMethods().length);</w:t>
+      </w:r>
+    </w:p>
+    <w:p>
+      <w:r>
+        <w:tab/>
+      </w:r>
+      <w:r>
+        <w:tab/>
+        <w:t>printlnClass(qw.toByteArray());</w:t>
+      </w:r>
+    </w:p>
+    <w:p>
+      <w:r>
+        <w:tab/>
+        <w:t>}</w:t>
+      </w:r>
+    </w:p>
+    <w:p>
+      <w:r>
+        <w:tab/>
+        <w:t>private static void printlnClass(byte[] b){</w:t>
+      </w:r>
+    </w:p>
+    <w:p>
+      <w:r>
+        <w:tab/>
+      </w:r>
+      <w:r>
+        <w:tab/>
+      </w:r>
+    </w:p>
+    <w:p>
+      <w:r>
+        <w:tab/>
+      </w:r>
+      <w:r>
+        <w:tab/>
+        <w:t>ClassReader cr = null;</w:t>
+      </w:r>
+    </w:p>
+    <w:p>
+      <w:r>
+        <w:tab/>
+      </w:r>
+      <w:r>
+        <w:tab/>
+        <w:t>try {</w:t>
+      </w:r>
+    </w:p>
+    <w:p>
+      <w:r>
+        <w:tab/>
+      </w:r>
+      <w:r>
+        <w:tab/>
+      </w:r>
+      <w:r>
+        <w:tab/>
+        <w:t>if(b==null){</w:t>
+      </w:r>
+    </w:p>
+    <w:p>
+      <w:r>
+        <w:tab/>
+      </w:r>
+      <w:r>
+        <w:tab/>
+      </w:r>
+      <w:r>
+        <w:tab/>
+      </w:r>
+      <w:r>
+        <w:tab/>
+        <w:t>cr = new ClassReader(Q2Class.class.getName());</w:t>
+      </w:r>
+    </w:p>
+    <w:p>
+      <w:r>
+        <w:tab/>
+      </w:r>
+      <w:r>
+        <w:tab/>
+      </w:r>
+      <w:r>
+        <w:tab/>
+        <w:t>}else{</w:t>
+      </w:r>
+    </w:p>
+    <w:p>
+      <w:r>
+        <w:tab/>
+      </w:r>
+      <w:r>
+        <w:tab/>
+      </w:r>
+      <w:r>
+        <w:tab/>
+      </w:r>
+      <w:r>
+        <w:tab/>
+        <w:t>cr=new ClassReader(b);</w:t>
+      </w:r>
+    </w:p>
+    <w:p>
+      <w:r>
+        <w:tab/>
+      </w:r>
+      <w:r>
+        <w:tab/>
+      </w:r>
+      <w:r>
+        <w:tab/>
+        <w:t>}</w:t>
+      </w:r>
+    </w:p>
+    <w:p>
+      <w:r>
+        <w:tab/>
+      </w:r>
+      <w:r>
+        <w:tab/>
+      </w:r>
+      <w:r>
+        <w:tab/>
+        <w:t>Q1ClassVisitor qv=new Q1ClassVisitor();</w:t>
+      </w:r>
+    </w:p>
+    <w:p>
+      <w:r>
+        <w:tab/>
+      </w:r>
+      <w:r>
+        <w:tab/>
+      </w:r>
+      <w:r>
+        <w:tab/>
+        <w:t>cr.accept(qv, 0);</w:t>
+      </w:r>
+    </w:p>
+    <w:p>
+      <w:r>
+        <w:tab/>
+      </w:r>
+      <w:r>
+        <w:tab/>
+        <w:t>} catch (IOException e) {</w:t>
+      </w:r>
+    </w:p>
+    <w:p>
+      <w:r>
+        <w:tab/>
+      </w:r>
+      <w:r>
+        <w:tab/>
+      </w:r>
+      <w:r>
+        <w:tab/>
+        <w:t>throw new RuntimeException(e);</w:t>
+      </w:r>
+    </w:p>
+    <w:p>
+      <w:r>
+        <w:tab/>
+      </w:r>
+      <w:r>
+        <w:tab/>
+        <w:t>}</w:t>
+      </w:r>
+    </w:p>
+    <w:p>
+      <w:r>
+        <w:tab/>
+        <w:t>}</w:t>
+      </w:r>
+    </w:p>
+    <w:p>
+      <w:pPr>
+        <w:rPr>
+          <w:rFonts w:hint="eastAsia"/>
+        </w:rPr>
+      </w:pPr>
+      <w:r>
+        <w:t>}</w:t>
+      </w:r>
+    </w:p>
+    <w:p>
+      <w:pPr>
+        <w:rPr>
+          <w:rFonts w:hint="eastAsia"/>
+        </w:rPr>
+      </w:pPr>
+    </w:p>
+    <w:p>
+      <w:r>
+        <w:t>package com.kga.q.q2;</w:t>
+      </w:r>
+    </w:p>
+    <w:p/>
+    <w:p>
+      <w:r>
+        <w:t>public class Q2Class {</w:t>
+      </w:r>
+    </w:p>
+    <w:p>
+      <w:r>
+        <w:tab/>
+        <w:t>/**</w:t>
+      </w:r>
+    </w:p>
+    <w:p>
+      <w:pPr>
+        <w:rPr>
+          <w:rFonts w:hint="eastAsia"/>
+        </w:rPr>
+      </w:pPr>
+      <w:r>
+        <w:rPr>
+          <w:rFonts w:hint="eastAsia"/>
+        </w:rPr>
+        <w:tab/>
+        <w:t xml:space="preserve"> * </w:t>
+      </w:r>
+      <w:r>
+        <w:rPr>
+          <w:rFonts w:hint="eastAsia"/>
+        </w:rPr>
+        <w:t>被移除的方法</w:t>
+      </w:r>
+    </w:p>
+    <w:p>
+      <w:r>
+        <w:tab/>
+        <w:t xml:space="preserve"> */</w:t>
+      </w:r>
+    </w:p>
+    <w:p>
+      <w:r>
+        <w:tab/>
+        <w:t>public void toBeRemove(){</w:t>
+      </w:r>
+    </w:p>
+    <w:p>
+      <w:r>
+        <w:tab/>
+      </w:r>
+      <w:r>
+        <w:tab/>
+        <w:t>System.out.println("aaaaaaa");</w:t>
+      </w:r>
+    </w:p>
+    <w:p>
+      <w:r>
+        <w:tab/>
+        <w:t>}</w:t>
+      </w:r>
+    </w:p>
+    <w:p>
+      <w:pPr>
+        <w:rPr>
+          <w:rFonts w:hint="eastAsia"/>
+        </w:rPr>
+      </w:pPr>
+      <w:r>
+        <w:t>}</w:t>
+      </w:r>
+    </w:p>
+    <w:p>
+      <w:pPr>
+        <w:rPr>
+          <w:rFonts w:hint="eastAsia"/>
+        </w:rPr>
+      </w:pPr>
+    </w:p>
+    <w:p>
+      <w:r>
+        <w:t>package com.kga.q.q2;</w:t>
+      </w:r>
+    </w:p>
+    <w:p/>
+    <w:p>
+      <w:r>
+        <w:t>import org.objectweb.asm.ClassVisitor;</w:t>
+      </w:r>
+    </w:p>
+    <w:p>
+      <w:r>
+        <w:t>import org.objectweb.asm.MethodVisitor;</w:t>
+      </w:r>
+    </w:p>
+    <w:p/>
+    <w:p>
+      <w:r>
+        <w:t>public class Q2ClassVisitor extends ClassVisitor {</w:t>
+      </w:r>
+    </w:p>
+    <w:p>
+      <w:r>
+        <w:lastRenderedPageBreak/>
+        <w:tab/>
+      </w:r>
+    </w:p>
+    <w:p/>
+    <w:p>
+      <w:r>
+        <w:tab/>
+        <w:t>public Q2ClassVisitor(int api) {</w:t>
+      </w:r>
+    </w:p>
+    <w:p>
+      <w:r>
+        <w:tab/>
+      </w:r>
+      <w:r>
+        <w:tab/>
+        <w:t>super(api);</w:t>
+      </w:r>
+    </w:p>
+    <w:p>
+      <w:r>
+        <w:tab/>
+        <w:t>}</w:t>
+      </w:r>
+    </w:p>
+    <w:p/>
+    <w:p>
+      <w:r>
+        <w:tab/>
+        <w:t>public Q2ClassVisitor(int api, ClassVisitor cv) {</w:t>
+      </w:r>
+    </w:p>
+    <w:p>
+      <w:r>
+        <w:tab/>
+      </w:r>
+      <w:r>
+        <w:tab/>
+        <w:t>super(api, cv);</w:t>
+      </w:r>
+    </w:p>
+    <w:p>
+      <w:r>
+        <w:tab/>
+        <w:t>}</w:t>
+      </w:r>
+    </w:p>
+    <w:p/>
+    <w:p>
+      <w:r>
+        <w:tab/>
+        <w:t>@Override</w:t>
+      </w:r>
+    </w:p>
+    <w:p>
+      <w:r>
+        <w:tab/>
+        <w:t>public MethodVisitor visitMethod(int access, String name, String desc, String signature, String[] exceptions) {</w:t>
+      </w:r>
+    </w:p>
+    <w:p>
+      <w:r>
+        <w:tab/>
+      </w:r>
+      <w:r>
+        <w:tab/>
+        <w:t>if(name.equals("toBeRemove")){</w:t>
+      </w:r>
+    </w:p>
+    <w:p>
+      <w:pPr>
+        <w:rPr>
+          <w:rFonts w:hint="eastAsia"/>
+        </w:rPr>
+      </w:pPr>
+      <w:r>
+        <w:rPr>
+          <w:rFonts w:hint="eastAsia"/>
+        </w:rPr>
+        <w:tab/>
+      </w:r>
+      <w:r>
+        <w:rPr>
+          <w:rFonts w:hint="eastAsia"/>
+        </w:rPr>
+        <w:tab/>
+      </w:r>
+      <w:r>
+        <w:rPr>
+          <w:rFonts w:hint="eastAsia"/>
+        </w:rPr>
+        <w:tab/>
+        <w:t>System.out.println("" + name + desc+"</w:t>
+      </w:r>
+      <w:r>
+        <w:rPr>
+          <w:rFonts w:hint="eastAsia"/>
+        </w:rPr>
+        <w:t>被移除</w:t>
+      </w:r>
+      <w:r>
+        <w:rPr>
+          <w:rFonts w:hint="eastAsia"/>
+        </w:rPr>
+        <w:t>");</w:t>
+      </w:r>
+    </w:p>
+    <w:p>
+      <w:r>
+        <w:tab/>
+      </w:r>
+      <w:r>
+        <w:tab/>
+      </w:r>
+      <w:r>
+        <w:tab/>
+        <w:t>return null;</w:t>
+      </w:r>
+    </w:p>
+    <w:p>
+      <w:r>
+        <w:tab/>
+      </w:r>
+      <w:r>
+        <w:tab/>
+        <w:t>}</w:t>
+      </w:r>
+    </w:p>
+    <w:p>
+      <w:r>
+        <w:tab/>
+      </w:r>
+      <w:r>
+        <w:tab/>
+        <w:t>return super.visitMethod(access, name, desc, signature, exceptions);</w:t>
+      </w:r>
+    </w:p>
+    <w:p>
+      <w:r>
+        <w:tab/>
+      </w:r>
+    </w:p>
+    <w:p>
+      <w:r>
+        <w:tab/>
+        <w:t>}</w:t>
+      </w:r>
+    </w:p>
+    <w:p>
+      <w:r>
+        <w:tab/>
+      </w:r>
+    </w:p>
+    <w:p>
+      <w:pPr>
+        <w:rPr>
+          <w:rFonts w:hint="eastAsia"/>
+        </w:rPr>
+      </w:pPr>
+      <w:r>
+        <w:t>}</w:t>
+      </w:r>
+    </w:p>
+    <w:p>
+      <w:pPr>
+        <w:rPr>
+          <w:rFonts w:hint="eastAsia"/>
+        </w:rPr>
+      </w:pPr>
+      <w:r>
+        <w:rPr>
+          <w:rFonts w:hint="eastAsia"/>
+        </w:rPr>
+        <w:t>Q</w:t>
+      </w:r>
+      <w:r>
+        <w:t>:</w:t>
+      </w:r>
+      <w:r>
+        <w:rPr>
+          <w:rFonts w:hint="eastAsia"/>
+        </w:rPr>
+        <w:t>怎么删除一个属性？</w:t>
+      </w:r>
+    </w:p>
+    <w:p>
+      <w:pPr>
+        <w:rPr>
+          <w:rFonts w:hint="eastAsia"/>
+        </w:rPr>
+      </w:pPr>
+      <w:r>
+        <w:rPr>
+          <w:rFonts w:hint="eastAsia"/>
+        </w:rPr>
+        <w:t>方法参见</w:t>
+      </w:r>
+      <w:r>
+        <w:rPr>
+          <w:rFonts w:hint="eastAsia"/>
+        </w:rPr>
+        <w:t>Q</w:t>
+      </w:r>
+      <w:r>
+        <w:t>:</w:t>
+      </w:r>
+      <w:r>
+        <w:rPr>
+          <w:rFonts w:hint="eastAsia"/>
+        </w:rPr>
+        <w:t xml:space="preserve"> </w:t>
+      </w:r>
+      <w:r>
+        <w:rPr>
+          <w:rFonts w:hint="eastAsia"/>
+        </w:rPr>
+        <w:t>怎样删除一个方法</w:t>
+      </w:r>
+      <w:r>
+        <w:rPr>
+          <w:rFonts w:hint="eastAsia"/>
+        </w:rPr>
+        <w:t>。</w:t>
+      </w:r>
+      <w:r>
+        <w:rPr>
+          <w:rFonts w:hint="eastAsia"/>
+        </w:rPr>
+        <w:t>修改</w:t>
+      </w:r>
+      <w:r>
+        <w:t>visitField</w:t>
+      </w:r>
+    </w:p>
+    <w:p>
+      <w:r>
+        <w:rPr>
+          <w:rFonts w:hint="eastAsia"/>
+        </w:rPr>
+        <w:t>Q</w:t>
+      </w:r>
+      <w:r>
+        <w:t>:</w:t>
+      </w:r>
+      <w:r>
+        <w:rPr>
+          <w:rFonts w:hint="eastAsia"/>
+        </w:rPr>
+        <w:t>怎么添加一个属性</w:t>
+      </w:r>
+      <w:r>
+        <w:t>?</w:t>
+      </w:r>
+    </w:p>
+    <w:p>
+      <w:r>
+        <w:t>package com.kga.q.q3;</w:t>
+      </w:r>
+    </w:p>
+    <w:p/>
+    <w:p>
+      <w:r>
+        <w:t>public class Q3Class {</w:t>
+      </w:r>
+    </w:p>
+    <w:p>
+      <w:r>
+        <w:tab/>
+      </w:r>
+    </w:p>
+    <w:p>
+      <w:pPr>
+        <w:rPr>
+          <w:rFonts w:hint="eastAsia"/>
+        </w:rPr>
+      </w:pPr>
+      <w:r>
+        <w:t>}</w:t>
+      </w:r>
+      <w:r>
+        <w:rPr>
+          <w:rFonts w:hint="eastAsia"/>
+        </w:rPr>
+        <w:br/>
+      </w:r>
+    </w:p>
+    <w:p>
+      <w:r>
+        <w:t>package com.kga.q.q3;</w:t>
+      </w:r>
+    </w:p>
+    <w:p/>
+    <w:p>
+      <w:r>
+        <w:t>import org.objectweb.asm.ClassVisitor;</w:t>
+      </w:r>
+    </w:p>
+    <w:p>
+      <w:r>
+        <w:t>import org.objectweb.asm.FieldVisitor;</w:t>
+      </w:r>
+    </w:p>
+    <w:p>
+      <w:r>
+        <w:t>import org.objectweb.asm.Opcodes;</w:t>
+      </w:r>
+    </w:p>
+    <w:p>
+      <w:r>
+        <w:t>import org.objectweb.asm.Type;</w:t>
+      </w:r>
+    </w:p>
+    <w:p/>
+    <w:p>
+      <w:r>
+        <w:t>public class Q3ClassVisitor extends ClassVisitor {</w:t>
+      </w:r>
+    </w:p>
+    <w:p>
+      <w:r>
+        <w:tab/>
+        <w:t>public Q3ClassVisitor(int api) {</w:t>
+      </w:r>
+    </w:p>
+    <w:p>
+      <w:r>
+        <w:tab/>
+      </w:r>
+      <w:r>
+        <w:tab/>
+        <w:t>super(api);</w:t>
+      </w:r>
+    </w:p>
+    <w:p>
+      <w:r>
+        <w:tab/>
+        <w:t>}</w:t>
+      </w:r>
+    </w:p>
+    <w:p/>
+    <w:p>
+      <w:r>
+        <w:tab/>
+        <w:t>public Q3ClassVisitor(int api, ClassVisitor cv) {</w:t>
+      </w:r>
+    </w:p>
+    <w:p>
+      <w:r>
+        <w:lastRenderedPageBreak/>
+        <w:tab/>
+      </w:r>
+      <w:r>
+        <w:tab/>
+        <w:t>super(api, cv);</w:t>
+      </w:r>
+    </w:p>
+    <w:p>
+      <w:r>
+        <w:tab/>
+        <w:t>}</w:t>
+      </w:r>
+    </w:p>
+    <w:p>
+      <w:r>
+        <w:tab/>
+        <w:t>@Override</w:t>
+      </w:r>
+    </w:p>
+    <w:p>
+      <w:r>
+        <w:tab/>
+        <w:t>public void visitEnd() {</w:t>
+      </w:r>
+    </w:p>
+    <w:p>
+      <w:pPr>
+        <w:rPr>
+          <w:rFonts w:hint="eastAsia"/>
+        </w:rPr>
+      </w:pPr>
+      <w:r>
+        <w:rPr>
+          <w:rFonts w:hint="eastAsia"/>
+        </w:rPr>
+        <w:tab/>
+      </w:r>
+      <w:r>
+        <w:rPr>
+          <w:rFonts w:hint="eastAsia"/>
+        </w:rPr>
+        <w:tab/>
+        <w:t>//</w:t>
+      </w:r>
+      <w:r>
+        <w:rPr>
+          <w:rFonts w:hint="eastAsia"/>
+        </w:rPr>
+        <w:t>这里添加一个</w:t>
+      </w:r>
+      <w:r>
+        <w:rPr>
+          <w:rFonts w:hint="eastAsia"/>
+        </w:rPr>
+        <w:t>private int f1;</w:t>
+      </w:r>
+    </w:p>
+    <w:p>
+      <w:r>
+        <w:tab/>
+      </w:r>
+      <w:r>
+        <w:tab/>
+        <w:t>FieldVisitor fv = cv.visitField(Opcodes.ACC_PRIVATE,"f1",Type.INT_TYPE.toString(), null, null);</w:t>
+      </w:r>
+    </w:p>
+    <w:p>
+      <w:r>
+        <w:tab/>
+      </w:r>
+      <w:r>
+        <w:tab/>
+        <w:t>if (fv != null) {</w:t>
+      </w:r>
+    </w:p>
+    <w:p>
+      <w:r>
+        <w:tab/>
+      </w:r>
+      <w:r>
+        <w:tab/>
+      </w:r>
+      <w:r>
+        <w:tab/>
+        <w:t>fv.visitEnd();</w:t>
+      </w:r>
+    </w:p>
+    <w:p>
+      <w:r>
+        <w:tab/>
+      </w:r>
+      <w:r>
+        <w:tab/>
+        <w:t>}</w:t>
+      </w:r>
+    </w:p>
+    <w:p>
+      <w:r>
+        <w:tab/>
+      </w:r>
+      <w:r>
+        <w:tab/>
+        <w:t>super.visitEnd();</w:t>
+      </w:r>
+    </w:p>
+    <w:p>
+      <w:r>
+        <w:tab/>
+        <w:t>}</w:t>
+      </w:r>
+    </w:p>
+    <w:p/>
+    <w:p>
+      <w:pPr>
+        <w:rPr>
+          <w:rFonts w:hint="eastAsia"/>
+        </w:rPr>
+      </w:pPr>
+      <w:r>
+        <w:t>}</w:t>
+      </w:r>
+    </w:p>
+    <w:p>
+      <w:pPr>
+        <w:rPr>
+          <w:rFonts w:hint="eastAsia"/>
+        </w:rPr>
+      </w:pPr>
+    </w:p>
+    <w:p>
+      <w:r>
+        <w:t>package com.kga.q.q3;</w:t>
+      </w:r>
+    </w:p>
+    <w:p/>
+    <w:p>
+      <w:r>
+        <w:t>import org.objectweb.asm.ClassVisitor;</w:t>
+      </w:r>
+    </w:p>
+    <w:p>
+      <w:r>
+        <w:t>import org.objectweb.asm.FieldVisitor;</w:t>
+      </w:r>
+    </w:p>
+    <w:p>
+      <w:r>
+        <w:t>import org.objectweb.asm.Opcodes;</w:t>
+      </w:r>
+    </w:p>
+    <w:p>
+      <w:r>
+        <w:t>import org.objectweb.asm.Type;</w:t>
+      </w:r>
+    </w:p>
+    <w:p/>
+    <w:p>
+      <w:r>
+        <w:t>public class Q3ClassVisitor extends ClassVisitor {</w:t>
+      </w:r>
+    </w:p>
+    <w:p>
+      <w:r>
+        <w:tab/>
+        <w:t>public Q3ClassVisitor(int api) {</w:t>
+      </w:r>
+    </w:p>
+    <w:p>
+      <w:r>
+        <w:tab/>
+      </w:r>
+      <w:r>
+        <w:tab/>
+        <w:t>super(api);</w:t>
+      </w:r>
+    </w:p>
+    <w:p>
+      <w:r>
+        <w:tab/>
+        <w:t>}</w:t>
+      </w:r>
+    </w:p>
+    <w:p/>
+    <w:p>
+      <w:r>
+        <w:tab/>
+        <w:t>public Q3ClassVisitor(int api, ClassVisitor cv) {</w:t>
+      </w:r>
+    </w:p>
+    <w:p>
+      <w:r>
+        <w:tab/>
+      </w:r>
+      <w:r>
+        <w:tab/>
+        <w:t>super(api, cv);</w:t>
+      </w:r>
+    </w:p>
+    <w:p>
+      <w:r>
+        <w:tab/>
+        <w:t>}</w:t>
+      </w:r>
+    </w:p>
+    <w:p>
+      <w:r>
+        <w:tab/>
+        <w:t>@Override</w:t>
+      </w:r>
+    </w:p>
+    <w:p>
+      <w:r>
+        <w:tab/>
+        <w:t>public void visitEnd() {</w:t>
+      </w:r>
+    </w:p>
+    <w:p>
+      <w:pPr>
+        <w:rPr>
+          <w:rFonts w:hint="eastAsia"/>
+        </w:rPr>
+      </w:pPr>
+      <w:r>
+        <w:rPr>
+          <w:rFonts w:hint="eastAsia"/>
+        </w:rPr>
+        <w:tab/>
+      </w:r>
+      <w:r>
+        <w:rPr>
+          <w:rFonts w:hint="eastAsia"/>
+        </w:rPr>
+        <w:tab/>
+        <w:t>//</w:t>
+      </w:r>
+      <w:r>
+        <w:rPr>
+          <w:rFonts w:hint="eastAsia"/>
+        </w:rPr>
+        <w:t>这里添加一个</w:t>
+      </w:r>
+      <w:r>
+        <w:rPr>
+          <w:rFonts w:hint="eastAsia"/>
+        </w:rPr>
+        <w:t>private int f1;</w:t>
+      </w:r>
+    </w:p>
+    <w:p>
+      <w:r>
+        <w:tab/>
+      </w:r>
+      <w:r>
+        <w:tab/>
+        <w:t>FieldVisitor fv = cv.visitField(Opcodes.ACC_PRIVATE,"f1",Type.INT_TYPE.toString(), null, null);</w:t>
+      </w:r>
+    </w:p>
+    <w:p>
+      <w:r>
+        <w:tab/>
+      </w:r>
+      <w:r>
+        <w:tab/>
+        <w:t>if (fv != null) {</w:t>
+      </w:r>
+    </w:p>
+    <w:p>
+      <w:r>
+        <w:tab/>
+      </w:r>
+      <w:r>
+        <w:tab/>
+      </w:r>
+      <w:r>
+        <w:tab/>
+        <w:t>fv.visitEnd();</w:t>
+      </w:r>
+    </w:p>
+    <w:p>
+      <w:r>
+        <w:tab/>
+      </w:r>
+      <w:r>
+        <w:tab/>
+        <w:t>}</w:t>
+      </w:r>
+    </w:p>
+    <w:p>
+      <w:r>
+        <w:tab/>
+      </w:r>
+      <w:r>
+        <w:tab/>
+        <w:t>super.visitEnd();</w:t>
+      </w:r>
+    </w:p>
+    <w:p>
+      <w:r>
+        <w:tab/>
+        <w:t>}</w:t>
+      </w:r>
+    </w:p>
+    <w:p/>
+    <w:p>
+      <w:pPr>
+        <w:rPr>
+          <w:rFonts w:hint="eastAsia"/>
+        </w:rPr>
+      </w:pPr>
+      <w:r>
+        <w:t>}</w:t>
+      </w:r>
+    </w:p>
+    <w:p>
+      <w:pPr>
+        <w:rPr>
+          <w:rFonts w:hint="eastAsia"/>
+        </w:rPr>
+      </w:pPr>
+      <w:r>
+        <w:rPr>
+          <w:rFonts w:hint="eastAsia"/>
+        </w:rPr>
+        <w:t>Q</w:t>
+      </w:r>
+      <w:r>
+        <w:t>:</w:t>
+      </w:r>
+      <w:r>
+        <w:rPr>
+          <w:rFonts w:hint="eastAsia"/>
+        </w:rPr>
+        <w:t>怎么添加一个方法</w:t>
+      </w:r>
+      <w:r>
+        <w:rPr>
+          <w:rFonts w:hint="eastAsia"/>
+        </w:rPr>
+        <w:t>？</w:t>
+      </w:r>
+    </w:p>
+    <w:p>
+      <w:pPr>
+        <w:rPr>
+          <w:rFonts w:hint="eastAsia"/>
+        </w:rPr>
+      </w:pPr>
+      <w:r>
+        <w:rPr>
+          <w:rFonts w:hint="eastAsia"/>
+        </w:rPr>
+        <w:t>第一种采用手写的方式</w:t>
+      </w:r>
+      <w:r>
+        <w:rPr>
+          <w:rFonts w:hint="eastAsia"/>
+        </w:rPr>
+        <w:t>。需要对</w:t>
+      </w:r>
+      <w:r>
+        <w:rPr>
+          <w:rFonts w:hint="eastAsia"/>
+        </w:rPr>
+        <w:t>java</w:t>
+      </w:r>
+      <w:r>
+        <w:rPr>
+          <w:rFonts w:hint="eastAsia"/>
+        </w:rPr>
+        <w:t>字节码有相当的了解</w:t>
+      </w:r>
+    </w:p>
+    <w:p>
+      <w:r>
+        <w:lastRenderedPageBreak/>
+        <w:t>package com.kga.q.q4;</w:t>
+      </w:r>
+    </w:p>
+    <w:p/>
+    <w:p>
+      <w:r>
+        <w:t>import java.io.IOException;</w:t>
+      </w:r>
+    </w:p>
+    <w:p/>
+    <w:p>
+      <w:r>
+        <w:t>import org.objectweb.asm.ClassReader;</w:t>
+      </w:r>
+    </w:p>
+    <w:p>
+      <w:r>
+        <w:t>import org.objectweb.asm.ClassWriter;</w:t>
+      </w:r>
+    </w:p>
+    <w:p>
+      <w:r>
+        <w:t>import org.objectweb.asm.Opcodes;</w:t>
+      </w:r>
+    </w:p>
+    <w:p/>
+    <w:p>
+      <w:r>
+        <w:t>import com.kga.q.SampleClassLoader;</w:t>
+      </w:r>
+    </w:p>
+    <w:p>
+      <w:r>
+        <w:t>import com.kga.q.q1.Q1ClassVisitor;</w:t>
+      </w:r>
+    </w:p>
+    <w:p/>
+    <w:p>
+      <w:r>
+        <w:t>public class Q4 {</w:t>
+      </w:r>
+    </w:p>
+    <w:p>
+      <w:r>
+        <w:tab/>
+        <w:t>public static void main(String[] args) throws IOException, ClassNotFoundException {</w:t>
+      </w:r>
+    </w:p>
+    <w:p>
+      <w:r>
+        <w:tab/>
+      </w:r>
+      <w:r>
+        <w:tab/>
+        <w:t>String clasName=Q4Class.class.getName();</w:t>
+      </w:r>
+    </w:p>
+    <w:p>
+      <w:r>
+        <w:tab/>
+      </w:r>
+      <w:r>
+        <w:tab/>
+        <w:t>printlnClass(null);</w:t>
+      </w:r>
+    </w:p>
+    <w:p>
+      <w:r>
+        <w:tab/>
+      </w:r>
+      <w:r>
+        <w:tab/>
+        <w:t>ClassReader cr=new ClassReader(clasName);</w:t>
+      </w:r>
+    </w:p>
+    <w:p>
+      <w:r>
+        <w:tab/>
+      </w:r>
+      <w:r>
+        <w:tab/>
+        <w:t>ClassWriter qw=new ClassWriter(0);</w:t>
+      </w:r>
+    </w:p>
+    <w:p>
+      <w:r>
+        <w:tab/>
+      </w:r>
+      <w:r>
+        <w:tab/>
+        <w:t>SampleClassLoader sl=new SampleClassLoader();</w:t>
+      </w:r>
+      <w:r>
+        <w:tab/>
+      </w:r>
+    </w:p>
+    <w:p>
+      <w:pPr>
+        <w:rPr>
+          <w:rFonts w:hint="eastAsia"/>
+        </w:rPr>
+      </w:pPr>
+      <w:r>
+        <w:rPr>
+          <w:rFonts w:hint="eastAsia"/>
+        </w:rPr>
+        <w:tab/>
+      </w:r>
+      <w:r>
+        <w:rPr>
+          <w:rFonts w:hint="eastAsia"/>
+        </w:rPr>
+        <w:tab/>
+        <w:t>System.out.println(</w:t>
+      </w:r>
+      <w:r>
+        <w:rPr>
+          <w:rFonts w:hint="eastAsia"/>
+        </w:rPr>
+        <w:tab/>
+        <w:t>"</w:t>
+      </w:r>
+      <w:r>
+        <w:rPr>
+          <w:rFonts w:hint="eastAsia"/>
+        </w:rPr>
+        <w:t>原来的方法数量</w:t>
+      </w:r>
+      <w:r>
+        <w:rPr>
+          <w:rFonts w:hint="eastAsia"/>
+        </w:rPr>
+        <w:t>"+sl.loadClass(clasName).getDeclaredMethods().length);</w:t>
+      </w:r>
+    </w:p>
+    <w:p>
+      <w:r>
+        <w:tab/>
+      </w:r>
+      <w:r>
+        <w:tab/>
+        <w:t>Q4ClassVisitor q2ClassVisitor=new Q4ClassVisitor(Opcodes.ASM4, qw);</w:t>
+      </w:r>
+    </w:p>
+    <w:p>
+      <w:r>
+        <w:tab/>
+      </w:r>
+      <w:r>
+        <w:tab/>
+        <w:t>System.out.println("===========================================");</w:t>
+      </w:r>
+    </w:p>
+    <w:p>
+      <w:r>
+        <w:tab/>
+      </w:r>
+      <w:r>
+        <w:tab/>
+        <w:t>cr.accept(q2ClassVisitor, 0);</w:t>
+      </w:r>
+    </w:p>
+    <w:p>
+      <w:r>
+        <w:tab/>
+      </w:r>
+      <w:r>
+        <w:tab/>
+        <w:t>System.out.println("==========================================");</w:t>
+      </w:r>
+    </w:p>
+    <w:p>
+      <w:pPr>
+        <w:rPr>
+          <w:rFonts w:hint="eastAsia"/>
+        </w:rPr>
+      </w:pPr>
+      <w:r>
+        <w:rPr>
+          <w:rFonts w:hint="eastAsia"/>
+        </w:rPr>
+        <w:tab/>
+      </w:r>
+      <w:r>
+        <w:rPr>
+          <w:rFonts w:hint="eastAsia"/>
+        </w:rPr>
+        <w:tab/>
+        <w:t>System.out.println(</w:t>
+      </w:r>
+      <w:r>
+        <w:rPr>
+          <w:rFonts w:hint="eastAsia"/>
+        </w:rPr>
+        <w:tab/>
+        <w:t>"</w:t>
+      </w:r>
+      <w:r>
+        <w:rPr>
+          <w:rFonts w:hint="eastAsia"/>
+        </w:rPr>
+        <w:t>添加后的方法数量</w:t>
+      </w:r>
+      <w:r>
+        <w:rPr>
+          <w:rFonts w:hint="eastAsia"/>
+        </w:rPr>
+        <w:t>"+sl.loadClass(clasName,qw.toByteArray()).getDeclaredMethods().length);</w:t>
+      </w:r>
+    </w:p>
+    <w:p>
+      <w:r>
+        <w:tab/>
+      </w:r>
+      <w:r>
+        <w:tab/>
+        <w:t>printlnClass(qw.toByteArray());</w:t>
+      </w:r>
+    </w:p>
+    <w:p>
+      <w:r>
+        <w:tab/>
+        <w:t>}</w:t>
+      </w:r>
+    </w:p>
+    <w:p>
+      <w:r>
+        <w:tab/>
+        <w:t>private static void printlnClass(byte[] b){</w:t>
+      </w:r>
+    </w:p>
+    <w:p>
+      <w:r>
+        <w:tab/>
+      </w:r>
+      <w:r>
+        <w:tab/>
+      </w:r>
+    </w:p>
+    <w:p>
+      <w:r>
+        <w:tab/>
+      </w:r>
+      <w:r>
+        <w:tab/>
+        <w:t>ClassReader cr = null;</w:t>
+      </w:r>
+    </w:p>
+    <w:p>
+      <w:r>
+        <w:tab/>
+      </w:r>
+      <w:r>
+        <w:tab/>
+        <w:t>try {</w:t>
+      </w:r>
+    </w:p>
+    <w:p>
+      <w:r>
+        <w:tab/>
+      </w:r>
+      <w:r>
+        <w:tab/>
+      </w:r>
+      <w:r>
+        <w:tab/>
+        <w:t>if(b==null){</w:t>
+      </w:r>
+    </w:p>
+    <w:p>
+      <w:r>
+        <w:tab/>
+      </w:r>
+      <w:r>
+        <w:tab/>
+      </w:r>
+      <w:r>
+        <w:tab/>
+      </w:r>
+      <w:r>
+        <w:tab/>
+        <w:t>cr = new ClassReader(Q4Class.class.getName());</w:t>
+      </w:r>
+    </w:p>
+    <w:p>
+      <w:r>
+        <w:tab/>
+      </w:r>
+      <w:r>
+        <w:tab/>
+      </w:r>
+      <w:r>
+        <w:tab/>
+        <w:t>}else{</w:t>
+      </w:r>
+    </w:p>
+    <w:p>
+      <w:r>
+        <w:tab/>
+      </w:r>
+      <w:r>
+        <w:tab/>
+      </w:r>
+      <w:r>
+        <w:tab/>
+      </w:r>
+      <w:r>
+        <w:tab/>
+        <w:t>cr=new ClassReader(b);</w:t>
+      </w:r>
+    </w:p>
+    <w:p>
+      <w:r>
+        <w:tab/>
+      </w:r>
+      <w:r>
+        <w:tab/>
+      </w:r>
+      <w:r>
+        <w:tab/>
+        <w:t>}</w:t>
+      </w:r>
+    </w:p>
+    <w:p>
+      <w:r>
+        <w:tab/>
+      </w:r>
+      <w:r>
+        <w:tab/>
+      </w:r>
+      <w:r>
+        <w:tab/>
+        <w:t>Q1ClassVisitor qv=new Q1ClassVisitor();</w:t>
+      </w:r>
+    </w:p>
+    <w:p>
+      <w:r>
+        <w:tab/>
+      </w:r>
+      <w:r>
+        <w:tab/>
+      </w:r>
+      <w:r>
+        <w:tab/>
+        <w:t>cr.accept(qv, 0);</w:t>
+      </w:r>
+    </w:p>
+    <w:p>
+      <w:r>
+        <w:tab/>
+      </w:r>
+      <w:r>
+        <w:tab/>
+        <w:t>} catch (IOException e) {</w:t>
+      </w:r>
+    </w:p>
+    <w:p>
+      <w:r>
+        <w:tab/>
+      </w:r>
+      <w:r>
+        <w:tab/>
+      </w:r>
+      <w:r>
+        <w:tab/>
+        <w:t>throw new RuntimeException(e);</w:t>
+      </w:r>
+    </w:p>
+    <w:p>
+      <w:r>
+        <w:tab/>
+      </w:r>
+      <w:r>
+        <w:tab/>
+        <w:t>}</w:t>
+      </w:r>
+    </w:p>
+    <w:p>
+      <w:r>
+        <w:tab/>
+        <w:t>}</w:t>
+      </w:r>
+    </w:p>
+    <w:p>
+      <w:pPr>
+        <w:rPr>
+          <w:rFonts w:hint="eastAsia"/>
+        </w:rPr>
+      </w:pPr>
+      <w:r>
+        <w:t>}</w:t>
+      </w:r>
+    </w:p>
+    <w:p>
+      <w:pPr>
+        <w:rPr>
+          <w:rFonts w:hint="eastAsia"/>
+        </w:rPr>
+      </w:pPr>
+    </w:p>
+    <w:p>
+      <w:r>
+        <w:t>package com.kga.q.q4;</w:t>
+      </w:r>
+    </w:p>
+    <w:p/>
+    <w:p>
+      <w:r>
+        <w:t>public class Q4Class {</w:t>
+      </w:r>
+    </w:p>
+    <w:p>
+      <w:pPr>
+        <w:rPr>
+          <w:rFonts w:hint="eastAsia"/>
+        </w:rPr>
+      </w:pPr>
+      <w:r>
+        <w:t>}</w:t>
+      </w:r>
+    </w:p>
+    <w:p>
+      <w:pPr>
+        <w:rPr>
+          <w:rFonts w:hint="eastAsia"/>
+        </w:rPr>
+      </w:pPr>
+    </w:p>
+    <w:p>
+      <w:r>
+        <w:t>package com.kga.q.q4;</w:t>
+      </w:r>
+    </w:p>
+    <w:p/>
+    <w:p>
+      <w:r>
+        <w:t>import org.objectweb.asm.ClassVisitor;</w:t>
+      </w:r>
+    </w:p>
+    <w:p>
+      <w:r>
+        <w:t>import org.objectweb.asm.MethodVisitor;</w:t>
+      </w:r>
+    </w:p>
+    <w:p>
+      <w:r>
+        <w:t>import org.objectweb.asm.Opcodes;</w:t>
+      </w:r>
+    </w:p>
+    <w:p/>
+    <w:p>
+      <w:r>
+        <w:t>public class Q4ClassVisitor extends ClassVisitor {</w:t>
+      </w:r>
+    </w:p>
+    <w:p>
+      <w:r>
+        <w:tab/>
+        <w:t>public Q4ClassVisitor(int api) {</w:t>
+      </w:r>
+    </w:p>
+    <w:p>
+      <w:r>
+        <w:tab/>
+      </w:r>
+      <w:r>
+        <w:tab/>
+        <w:t>super(api);</w:t>
+      </w:r>
+    </w:p>
+    <w:p>
+      <w:r>
+        <w:tab/>
+        <w:t>}</w:t>
+      </w:r>
+    </w:p>
+    <w:p/>
+    <w:p>
+      <w:r>
+        <w:tab/>
+        <w:t>public Q4ClassVisitor(int api, ClassVisitor cv) {</w:t>
+      </w:r>
+    </w:p>
+    <w:p>
+      <w:r>
+        <w:tab/>
+      </w:r>
+      <w:r>
+        <w:tab/>
+        <w:t>super(api, cv);</w:t>
+      </w:r>
+    </w:p>
+    <w:p>
+      <w:r>
+        <w:tab/>
+        <w:t>}</w:t>
+      </w:r>
+    </w:p>
+    <w:p>
+      <w:r>
+        <w:tab/>
+        <w:t>@Override</w:t>
+      </w:r>
+    </w:p>
+    <w:p>
+      <w:r>
+        <w:tab/>
+        <w:t>public void visitEnd() {</w:t>
+      </w:r>
+    </w:p>
+    <w:p>
+      <w:pPr>
+        <w:rPr>
+          <w:rFonts w:hint="eastAsia"/>
+        </w:rPr>
+      </w:pPr>
+      <w:r>
+        <w:rPr>
+          <w:rFonts w:hint="eastAsia"/>
+        </w:rPr>
+        <w:tab/>
+      </w:r>
+      <w:r>
+        <w:rPr>
+          <w:rFonts w:hint="eastAsia"/>
+        </w:rPr>
+        <w:tab/>
+        <w:t>//</w:t>
+      </w:r>
+      <w:r>
+        <w:rPr>
+          <w:rFonts w:hint="eastAsia"/>
+        </w:rPr>
+        <w:t>这里添加一个</w:t>
+      </w:r>
+      <w:r>
+        <w:rPr>
+          <w:rFonts w:hint="eastAsia"/>
+        </w:rPr>
+        <w:t>public void method(){};</w:t>
+      </w:r>
+    </w:p>
+    <w:p>
+      <w:r>
+        <w:tab/>
+      </w:r>
+      <w:r>
+        <w:tab/>
+        <w:t>MethodVisitor mv=cv.visitMethod(Opcodes.ACC_PUBLIC, "method", "()V",null,null);</w:t>
+      </w:r>
+    </w:p>
+    <w:p>
+      <w:r>
+        <w:tab/>
+      </w:r>
+      <w:r>
+        <w:tab/>
+        <w:t>if (mv != null) {</w:t>
+      </w:r>
+    </w:p>
+    <w:p>
+      <w:pPr>
+        <w:rPr>
+          <w:rFonts w:hint="eastAsia"/>
+        </w:rPr>
+      </w:pPr>
+      <w:r>
+        <w:rPr>
+          <w:rFonts w:hint="eastAsia"/>
+        </w:rPr>
+        <w:tab/>
+      </w:r>
+      <w:r>
+        <w:rPr>
+          <w:rFonts w:hint="eastAsia"/>
+        </w:rPr>
+        <w:tab/>
+      </w:r>
+      <w:r>
+        <w:rPr>
+          <w:rFonts w:hint="eastAsia"/>
+        </w:rPr>
+        <w:tab/>
+        <w:t>mv.visitCode();//</w:t>
+      </w:r>
+      <w:r>
+        <w:rPr>
+          <w:rFonts w:hint="eastAsia"/>
+        </w:rPr>
+        <w:t>开始访问方法内部的代码</w:t>
+      </w:r>
+    </w:p>
+    <w:p>
+      <w:r>
+        <w:tab/>
+      </w:r>
+      <w:r>
+        <w:tab/>
+      </w:r>
+      <w:r>
+        <w:tab/>
+        <w:t>mv.visitInsn(Opcodes.RETURN);//</w:t>
+      </w:r>
+    </w:p>
+    <w:p>
+      <w:pPr>
+        <w:rPr>
+          <w:rFonts w:hint="eastAsia"/>
+        </w:rPr>
+      </w:pPr>
+      <w:r>
+        <w:rPr>
+          <w:rFonts w:hint="eastAsia"/>
+        </w:rPr>
+        <w:tab/>
+      </w:r>
+      <w:r>
+        <w:rPr>
+          <w:rFonts w:hint="eastAsia"/>
+        </w:rPr>
+        <w:tab/>
+      </w:r>
+      <w:r>
+        <w:rPr>
+          <w:rFonts w:hint="eastAsia"/>
+        </w:rPr>
+        <w:tab/>
+        <w:t>mv.visitMaxs(1, 1);//</w:t>
+      </w:r>
+      <w:r>
+        <w:rPr>
+          <w:rFonts w:hint="eastAsia"/>
+        </w:rPr>
+        <w:t>最大栈，和最大变量</w:t>
+      </w:r>
+    </w:p>
+    <w:p>
+      <w:r>
+        <w:tab/>
+      </w:r>
+      <w:r>
+        <w:tab/>
+      </w:r>
+      <w:r>
+        <w:tab/>
+        <w:t>mv.visitEnd();</w:t>
+      </w:r>
+    </w:p>
+    <w:p>
+      <w:r>
+        <w:tab/>
+      </w:r>
+      <w:r>
+        <w:tab/>
+        <w:t>}</w:t>
+      </w:r>
+    </w:p>
+    <w:p>
+      <w:r>
+        <w:tab/>
+      </w:r>
+      <w:r>
+        <w:tab/>
+        <w:t>super.visitEnd();</w:t>
+      </w:r>
+    </w:p>
+    <w:p>
+      <w:r>
+        <w:tab/>
+        <w:t>}</w:t>
+      </w:r>
+    </w:p>
+    <w:p/>
+    <w:p>
+      <w:pPr>
+        <w:rPr>
+          <w:rFonts w:hint="eastAsia"/>
+        </w:rPr>
+      </w:pPr>
+      <w:r>
+        <w:t>}</w:t>
+      </w:r>
+    </w:p>
+    <w:p>
+      <w:pPr>
+        <w:rPr>
+          <w:rFonts w:hint="eastAsia"/>
+        </w:rPr>
+      </w:pPr>
+      <w:r>
+        <w:rPr>
+          <w:rFonts w:hint="eastAsia"/>
+        </w:rPr>
+        <w:t>用查看字节码方法</w:t>
+      </w:r>
+    </w:p>
+    <w:p>
+      <w:pPr>
+        <w:rPr>
+          <w:rFonts w:hint="eastAsia"/>
+        </w:rPr>
+      </w:pPr>
+      <w:r>
+        <w:rPr>
+          <w:rFonts w:hint="eastAsia"/>
+        </w:rPr>
+        <w:t>在一个类写上我们要添加的方法</w:t>
+      </w:r>
+    </w:p>
+    <w:p>
+      <w:r>
+        <w:t>package com.kga.q.q4;</w:t>
+      </w:r>
+    </w:p>
+    <w:p/>
+    <w:p>
+      <w:r>
+        <w:t>public class Q4Class {</w:t>
+      </w:r>
+    </w:p>
+    <w:p>
+      <w:r>
+        <w:tab/>
+        <w:t>public void method(){</w:t>
+      </w:r>
+    </w:p>
+    <w:p>
+      <w:r>
+        <w:tab/>
+      </w:r>
+      <w:r>
+        <w:tab/>
+      </w:r>
+    </w:p>
+    <w:p>
+      <w:r>
+        <w:tab/>
+        <w:t>}</w:t>
+      </w:r>
+    </w:p>
+    <w:p>
+      <w:pPr>
+        <w:rPr>
+          <w:rFonts w:hint="eastAsia"/>
+        </w:rPr>
+      </w:pPr>
+      <w:r>
+        <w:t>}</w:t>
+      </w:r>
+    </w:p>
+    <w:p>
+      <w:pPr>
+        <w:rPr>
+          <w:rFonts w:hint="eastAsia"/>
+        </w:rPr>
+      </w:pPr>
+      <w:r>
+        <w:rPr>
+          <w:rFonts w:hint="eastAsia"/>
+        </w:rPr>
+        <w:t>编译过后</w:t>
+      </w:r>
+      <w:r>
+        <w:rPr>
+          <w:rFonts w:hint="eastAsia"/>
+        </w:rPr>
+        <w:t>使用</w:t>
+      </w:r>
+      <w:r>
+        <w:rPr>
+          <w:rFonts w:hint="eastAsia"/>
+        </w:rPr>
+        <w:t>javap</w:t>
+      </w:r>
+      <w:r>
+        <w:t xml:space="preserve"> –v XX.class </w:t>
+      </w:r>
+      <w:r>
+        <w:rPr>
+          <w:rFonts w:hint="eastAsia"/>
+        </w:rPr>
+        <w:t>查看字节码信息</w:t>
+      </w:r>
+    </w:p>
+    <w:p>
+      <w:pPr>
+        <w:rPr>
+          <w:rFonts w:hint="eastAsia"/>
+        </w:rPr>
+      </w:pPr>
+      <w:r>
+        <w:rPr>
+          <w:noProof/>
+        </w:rPr>
+        <w:lastRenderedPageBreak/>
+        <w:drawing>
+          <wp:inline distT="0" distB="0" distL="0" distR="0" wp14:anchorId="0545C265" wp14:editId="2D8730DE">
+            <wp:extent cx="5274310" cy="1606101"/>
+            <wp:effectExtent l="0" t="0" r="2540" b="0"/>
+            <wp:docPr id="2" name="图片 2"/>
+            <wp:cNvGraphicFramePr>
+              <a:graphicFrameLocks xmlns:a="http://schemas.openxmlformats.org/drawingml/2006/main" noChangeAspect="1"/>
+            </wp:cNvGraphicFramePr>
+            <a:graphic xmlns:a="http://schemas.openxmlformats.org/drawingml/2006/main">
+              <a:graphicData uri="http://schemas.openxmlformats.org/drawingml/2006/picture">
+                <pic:pic xmlns:pic="http://schemas.openxmlformats.org/drawingml/2006/picture">
+                  <pic:nvPicPr>
+                    <pic:cNvPr id="0" name=""/>
+                    <pic:cNvPicPr/>
+                  </pic:nvPicPr>
+                  <pic:blipFill>
+                    <a:blip r:embed="rId12"/>
+                    <a:stretch>
+                      <a:fillRect/>
+                    </a:stretch>
+                  </pic:blipFill>
+                  <pic:spPr>
+                    <a:xfrm>
+                      <a:off x="0" y="0"/>
+                      <a:ext cx="5274310" cy="1606101"/>
+                    </a:xfrm>
+                    <a:prstGeom prst="rect">
+                      <a:avLst/>
+                    </a:prstGeom>
+                  </pic:spPr>
+                </pic:pic>
+              </a:graphicData>
+            </a:graphic>
+          </wp:inline>
+        </w:drawing>
+      </w:r>
+    </w:p>
+    <w:p>
+      <w:pPr>
+        <w:rPr>
+          <w:rFonts w:hint="eastAsia"/>
+        </w:rPr>
+      </w:pPr>
+      <w:r>
+        <w:rPr>
+          <w:rFonts w:hint="eastAsia"/>
+        </w:rPr>
+        <w:t>对应转换为代码</w:t>
+      </w:r>
+    </w:p>
+    <w:p>
+      <w:r>
+        <w:t>@Override</w:t>
+      </w:r>
+    </w:p>
+    <w:p>
+      <w:r>
+        <w:tab/>
+        <w:t>public void visitEnd() {</w:t>
+      </w:r>
+    </w:p>
+    <w:p>
+      <w:pPr>
+        <w:rPr>
+          <w:rFonts w:hint="eastAsia"/>
+        </w:rPr>
+      </w:pPr>
+      <w:r>
+        <w:rPr>
+          <w:rFonts w:hint="eastAsia"/>
+        </w:rPr>
+        <w:tab/>
+      </w:r>
+      <w:r>
+        <w:rPr>
+          <w:rFonts w:hint="eastAsia"/>
+        </w:rPr>
+        <w:tab/>
+        <w:t>//</w:t>
+      </w:r>
+      <w:r>
+        <w:rPr>
+          <w:rFonts w:hint="eastAsia"/>
+        </w:rPr>
+        <w:t>这里添加一个</w:t>
+      </w:r>
+      <w:r>
+        <w:rPr>
+          <w:rFonts w:hint="eastAsia"/>
+        </w:rPr>
+        <w:t>public void method(){};</w:t>
+      </w:r>
+    </w:p>
+    <w:p>
+      <w:r>
+        <w:tab/>
+      </w:r>
+      <w:r>
+        <w:tab/>
+        <w:t>MethodVisitor mv=cv.visitMethod(Opcodes.ACC_PUBLIC, "method", "()V",null,null);</w:t>
+      </w:r>
+    </w:p>
+    <w:p>
+      <w:r>
+        <w:tab/>
+      </w:r>
+      <w:r>
+        <w:tab/>
+        <w:t>if (mv != null) {</w:t>
+      </w:r>
+    </w:p>
+    <w:p>
+      <w:pPr>
+        <w:rPr>
+          <w:rFonts w:hint="eastAsia"/>
+        </w:rPr>
+      </w:pPr>
+      <w:r>
+        <w:rPr>
+          <w:rFonts w:hint="eastAsia"/>
+        </w:rPr>
+        <w:tab/>
+      </w:r>
+      <w:r>
+        <w:rPr>
+          <w:rFonts w:hint="eastAsia"/>
+        </w:rPr>
+        <w:tab/>
+      </w:r>
+      <w:r>
+        <w:rPr>
+          <w:rFonts w:hint="eastAsia"/>
+        </w:rPr>
+        <w:tab/>
+        <w:t>mv.visitCode();//</w:t>
+      </w:r>
+      <w:r>
+        <w:rPr>
+          <w:rFonts w:hint="eastAsia"/>
+        </w:rPr>
+        <w:t>开始访问方法内部的代码</w:t>
+      </w:r>
+    </w:p>
+    <w:p>
+      <w:r>
+        <w:tab/>
+      </w:r>
+      <w:r>
+        <w:tab/>
+      </w:r>
+      <w:r>
+        <w:tab/>
+        <w:t>mv.visitInsn(Opcodes.RETURN);//</w:t>
+      </w:r>
+    </w:p>
+    <w:p>
+      <w:pPr>
+        <w:rPr>
+          <w:rFonts w:hint="eastAsia"/>
+        </w:rPr>
+      </w:pPr>
+      <w:r>
+        <w:rPr>
+          <w:rFonts w:hint="eastAsia"/>
+        </w:rPr>
+        <w:tab/>
+      </w:r>
+      <w:r>
+        <w:rPr>
+          <w:rFonts w:hint="eastAsia"/>
+        </w:rPr>
+        <w:tab/>
+      </w:r>
+      <w:r>
+        <w:rPr>
+          <w:rFonts w:hint="eastAsia"/>
+        </w:rPr>
+        <w:tab/>
+        <w:t>mv.visitMaxs(0, 1);//</w:t>
+      </w:r>
+      <w:r>
+        <w:rPr>
+          <w:rFonts w:hint="eastAsia"/>
+        </w:rPr>
+        <w:t>最大栈，和最大变量</w:t>
+      </w:r>
+    </w:p>
+    <w:p>
+      <w:r>
+        <w:tab/>
+      </w:r>
+      <w:r>
+        <w:tab/>
+      </w:r>
+      <w:r>
+        <w:tab/>
+        <w:t>mv.visitEnd();</w:t>
+      </w:r>
+    </w:p>
+    <w:p>
+      <w:r>
+        <w:tab/>
+      </w:r>
+      <w:r>
+        <w:tab/>
+        <w:t>}</w:t>
+      </w:r>
+    </w:p>
+    <w:p>
+      <w:r>
+        <w:tab/>
+      </w:r>
+      <w:r>
+        <w:tab/>
+        <w:t>super.visitEnd();</w:t>
+      </w:r>
+    </w:p>
+    <w:p>
+      <w:pPr>
+        <w:rPr>
+          <w:rFonts w:hint="eastAsia"/>
+        </w:rPr>
+      </w:pPr>
+      <w:r>
+        <w:tab/>
+        <w:t>}</w:t>
+      </w:r>
+    </w:p>
+    <w:p>
+      <w:pPr>
+        <w:rPr>
+          <w:rFonts w:hint="eastAsia"/>
+        </w:rPr>
+      </w:pPr>
+      <w:r>
+        <w:rPr>
+          <w:rFonts w:hint="eastAsia"/>
+        </w:rPr>
+        <w:t>使用</w:t>
+      </w:r>
+      <w:r>
+        <w:rPr>
+          <w:rFonts w:hint="eastAsia"/>
+        </w:rPr>
+        <w:t>eclipse</w:t>
+      </w:r>
+      <w:r>
+        <w:rPr>
+          <w:rFonts w:hint="eastAsia"/>
+        </w:rPr>
+        <w:t>插件查看</w:t>
+      </w:r>
+      <w:r>
+        <w:rPr>
+          <w:rFonts w:hint="eastAsia"/>
+        </w:rPr>
+        <w:t>asm</w:t>
+      </w:r>
+      <w:r>
+        <w:rPr>
+          <w:rFonts w:hint="eastAsia"/>
+        </w:rPr>
+        <w:t>代码</w:t>
+      </w:r>
+      <w:r>
+        <w:rPr>
+          <w:rFonts w:hint="eastAsia"/>
+        </w:rPr>
+        <w:t>将代码拷贝出来使用</w:t>
+      </w:r>
+      <w:r>
+        <w:rPr>
+          <w:rFonts w:hint="eastAsia"/>
+        </w:rPr>
+        <w:t xml:space="preserve"> </w:t>
+      </w:r>
+      <w:r>
+        <w:rPr>
+          <w:rFonts w:hint="eastAsia"/>
+        </w:rPr>
+        <w:t>这种最简单</w:t>
+      </w:r>
       <w:bookmarkStart w:id="0" w:name="_GoBack"/>
       <w:bookmarkEnd w:id="0"/>
+    </w:p>
+    <w:p>
+      <w:pPr>
+        <w:rPr>
+          <w:rFonts w:hint="eastAsia"/>
+        </w:rPr>
+      </w:pPr>
+      <w:r>
+        <w:rPr>
+          <w:noProof/>
+        </w:rPr>
+        <w:drawing>
+          <wp:inline distT="0" distB="0" distL="0" distR="0" wp14:anchorId="55C6F6E2" wp14:editId="27215377">
+            <wp:extent cx="5274310" cy="1646391"/>
+            <wp:effectExtent l="0" t="0" r="2540" b="0"/>
+            <wp:docPr id="6" name="图片 6"/>
+            <wp:cNvGraphicFramePr>
+              <a:graphicFrameLocks xmlns:a="http://schemas.openxmlformats.org/drawingml/2006/main" noChangeAspect="1"/>
+            </wp:cNvGraphicFramePr>
+            <a:graphic xmlns:a="http://schemas.openxmlformats.org/drawingml/2006/main">
+              <a:graphicData uri="http://schemas.openxmlformats.org/drawingml/2006/picture">
+                <pic:pic xmlns:pic="http://schemas.openxmlformats.org/drawingml/2006/picture">
+                  <pic:nvPicPr>
+                    <pic:cNvPr id="0" name=""/>
+                    <pic:cNvPicPr/>
+                  </pic:nvPicPr>
+                  <pic:blipFill>
+                    <a:blip r:embed="rId13"/>
+                    <a:stretch>
+                      <a:fillRect/>
+                    </a:stretch>
+                  </pic:blipFill>
+                  <pic:spPr>
+                    <a:xfrm>
+                      <a:off x="0" y="0"/>
+                      <a:ext cx="5274310" cy="1646391"/>
+                    </a:xfrm>
+                    <a:prstGeom prst="rect">
+                      <a:avLst/>
+                    </a:prstGeom>
+                  </pic:spPr>
+                </pic:pic>
+              </a:graphicData>
+            </a:graphic>
+          </wp:inline>
+        </w:drawing>
+      </w:r>
+    </w:p>
+    <w:p>
+      <w:r>
+        <w:tab/>
+        <w:t>@Override</w:t>
+      </w:r>
+    </w:p>
+    <w:p>
+      <w:r>
+        <w:tab/>
+        <w:t>public void visitEnd() {</w:t>
+      </w:r>
+    </w:p>
+    <w:p>
+      <w:pPr>
+        <w:rPr>
+          <w:rFonts w:hint="eastAsia"/>
+        </w:rPr>
+      </w:pPr>
+      <w:r>
+        <w:rPr>
+          <w:rFonts w:hint="eastAsia"/>
+        </w:rPr>
+        <w:tab/>
+      </w:r>
+      <w:r>
+        <w:rPr>
+          <w:rFonts w:hint="eastAsia"/>
+        </w:rPr>
+        <w:tab/>
+        <w:t>//</w:t>
+      </w:r>
+      <w:r>
+        <w:rPr>
+          <w:rFonts w:hint="eastAsia"/>
+        </w:rPr>
+        <w:t>这里添加一个</w:t>
+      </w:r>
+      <w:r>
+        <w:rPr>
+          <w:rFonts w:hint="eastAsia"/>
+        </w:rPr>
+        <w:t>public void method(){};</w:t>
+      </w:r>
+    </w:p>
+    <w:p>
+      <w:r>
+        <w:tab/>
+      </w:r>
+      <w:r>
+        <w:tab/>
+        <w:t>MethodVisitor mv=cv.visitMethod(Opcodes.ACC_PUBLIC, "method", "()V",null,null);</w:t>
+      </w:r>
+    </w:p>
+    <w:p>
+      <w:r>
+        <w:tab/>
+      </w:r>
+      <w:r>
+        <w:tab/>
+        <w:t>if (mv != null) {</w:t>
+      </w:r>
+    </w:p>
+    <w:p>
+      <w:r>
+        <w:tab/>
+      </w:r>
+      <w:r>
+        <w:tab/>
+      </w:r>
+      <w:r>
+        <w:tab/>
+        <w:t>mv.visitCode();</w:t>
+      </w:r>
+    </w:p>
+    <w:p>
+      <w:r>
+        <w:tab/>
+      </w:r>
+      <w:r>
+        <w:tab/>
+      </w:r>
+      <w:r>
+        <w:tab/>
+        <w:t>Label l0 = new Label();</w:t>
+      </w:r>
+    </w:p>
+    <w:p>
+      <w:r>
+        <w:tab/>
+      </w:r>
+      <w:r>
+        <w:tab/>
+      </w:r>
+      <w:r>
+        <w:tab/>
+        <w:t>mv.visitLabel(l0);</w:t>
+      </w:r>
+    </w:p>
+    <w:p>
+      <w:r>
+        <w:tab/>
+      </w:r>
+      <w:r>
+        <w:tab/>
+      </w:r>
+      <w:r>
+        <w:tab/>
+        <w:t>mv.visitInsn(Opcodes.RETURN);</w:t>
+      </w:r>
+    </w:p>
+    <w:p>
+      <w:r>
+        <w:tab/>
+      </w:r>
+      <w:r>
+        <w:tab/>
+      </w:r>
+      <w:r>
+        <w:tab/>
+        <w:t>Label l1 = new Label();</w:t>
+      </w:r>
+    </w:p>
+    <w:p>
+      <w:r>
+        <w:tab/>
+      </w:r>
+      <w:r>
+        <w:tab/>
+      </w:r>
+      <w:r>
+        <w:tab/>
+        <w:t>mv.visitLabel(l1);</w:t>
+      </w:r>
+    </w:p>
+    <w:p>
+      <w:r>
+        <w:tab/>
+      </w:r>
+      <w:r>
+        <w:tab/>
+      </w:r>
+      <w:r>
+        <w:tab/>
+        <w:t>mv.visitLocalVariable("this", "Lcom/kga/q/q4/Q4Class;", null, l0, l1, 0);</w:t>
+      </w:r>
+    </w:p>
+    <w:p>
+      <w:r>
+        <w:lastRenderedPageBreak/>
+        <w:tab/>
+      </w:r>
+      <w:r>
+        <w:tab/>
+      </w:r>
+      <w:r>
+        <w:tab/>
+        <w:t>mv.visitMaxs(0, 1);</w:t>
+      </w:r>
+    </w:p>
+    <w:p>
+      <w:r>
+        <w:tab/>
+      </w:r>
+      <w:r>
+        <w:tab/>
+      </w:r>
+      <w:r>
+        <w:tab/>
+        <w:t>mv.visitEnd();</w:t>
+      </w:r>
+    </w:p>
+    <w:p>
+      <w:r>
+        <w:tab/>
+      </w:r>
+      <w:r>
+        <w:tab/>
+        <w:t>}</w:t>
+      </w:r>
+    </w:p>
+    <w:p>
+      <w:r>
+        <w:tab/>
+      </w:r>
+      <w:r>
+        <w:tab/>
+        <w:t>super.visitEnd();</w:t>
+      </w:r>
+    </w:p>
+    <w:p>
+      <w:pPr>
+        <w:rPr>
+          <w:rFonts w:hint="eastAsia"/>
+        </w:rPr>
+      </w:pPr>
+      <w:r>
+        <w:tab/>
+        <w:t>}</w:t>
+      </w:r>
     </w:p>
     <w:sectPr>
       <w:pgSz w:w="11906" w:h="16838"/>

--- a/src/ASMQ&A.docx
+++ b/src/ASMQ&A.docx
@@ -5464,11 +5464,6 @@
       </w:r>
     </w:p>
     <w:p>
-      <w:pPr>
-        <w:rPr>
-          <w:rFonts w:hint="eastAsia"/>
-        </w:rPr>
-      </w:pPr>
       <w:r>
         <w:t>}</w:t>
       </w:r>
@@ -5601,11 +5596,6 @@
       </w:r>
     </w:p>
     <w:p>
-      <w:pPr>
-        <w:rPr>
-          <w:rFonts w:hint="eastAsia"/>
-        </w:rPr>
-      </w:pPr>
       <w:r>
         <w:rPr>
           <w:rFonts w:hint="eastAsia"/>
@@ -5677,11 +5667,6 @@
       </w:r>
     </w:p>
     <w:p>
-      <w:pPr>
-        <w:rPr>
-          <w:rFonts w:hint="eastAsia"/>
-        </w:rPr>
-      </w:pPr>
       <w:r>
         <w:rPr>
           <w:rFonts w:hint="eastAsia"/>
@@ -5889,22 +5874,11 @@
       </w:r>
     </w:p>
     <w:p>
-      <w:pPr>
-        <w:rPr>
-          <w:rFonts w:hint="eastAsia"/>
-        </w:rPr>
-      </w:pPr>
       <w:r>
         <w:t>}</w:t>
       </w:r>
     </w:p>
-    <w:p>
-      <w:pPr>
-        <w:rPr>
-          <w:rFonts w:hint="eastAsia"/>
-        </w:rPr>
-      </w:pPr>
-    </w:p>
+    <w:p/>
     <w:p>
       <w:r>
         <w:t>package com.kga.q.q2;</w:t>
@@ -5923,11 +5897,6 @@
       </w:r>
     </w:p>
     <w:p>
-      <w:pPr>
-        <w:rPr>
-          <w:rFonts w:hint="eastAsia"/>
-        </w:rPr>
-      </w:pPr>
       <w:r>
         <w:rPr>
           <w:rFonts w:hint="eastAsia"/>
@@ -5970,22 +5939,11 @@
       </w:r>
     </w:p>
     <w:p>
-      <w:pPr>
-        <w:rPr>
-          <w:rFonts w:hint="eastAsia"/>
-        </w:rPr>
-      </w:pPr>
       <w:r>
         <w:t>}</w:t>
       </w:r>
     </w:p>
-    <w:p>
-      <w:pPr>
-        <w:rPr>
-          <w:rFonts w:hint="eastAsia"/>
-        </w:rPr>
-      </w:pPr>
-    </w:p>
+    <w:p/>
     <w:p>
       <w:r>
         <w:t>package com.kga.q.q2;</w:t>
@@ -6081,11 +6039,6 @@
       </w:r>
     </w:p>
     <w:p>
-      <w:pPr>
-        <w:rPr>
-          <w:rFonts w:hint="eastAsia"/>
-        </w:rPr>
-      </w:pPr>
       <w:r>
         <w:rPr>
           <w:rFonts w:hint="eastAsia"/>
@@ -6165,21 +6118,11 @@
       </w:r>
     </w:p>
     <w:p>
-      <w:pPr>
-        <w:rPr>
-          <w:rFonts w:hint="eastAsia"/>
-        </w:rPr>
-      </w:pPr>
       <w:r>
         <w:t>}</w:t>
       </w:r>
     </w:p>
     <w:p>
-      <w:pPr>
-        <w:rPr>
-          <w:rFonts w:hint="eastAsia"/>
-        </w:rPr>
-      </w:pPr>
       <w:r>
         <w:rPr>
           <w:rFonts w:hint="eastAsia"/>
@@ -6197,11 +6140,6 @@
       </w:r>
     </w:p>
     <w:p>
-      <w:pPr>
-        <w:rPr>
-          <w:rFonts w:hint="eastAsia"/>
-        </w:rPr>
-      </w:pPr>
       <w:r>
         <w:rPr>
           <w:rFonts w:hint="eastAsia"/>
@@ -6282,11 +6220,6 @@
       </w:r>
     </w:p>
     <w:p>
-      <w:pPr>
-        <w:rPr>
-          <w:rFonts w:hint="eastAsia"/>
-        </w:rPr>
-      </w:pPr>
       <w:r>
         <w:t>}</w:t>
       </w:r>
@@ -6386,11 +6319,6 @@
       </w:r>
     </w:p>
     <w:p>
-      <w:pPr>
-        <w:rPr>
-          <w:rFonts w:hint="eastAsia"/>
-        </w:rPr>
-      </w:pPr>
       <w:r>
         <w:rPr>
           <w:rFonts w:hint="eastAsia"/>
@@ -6473,22 +6401,11 @@
     </w:p>
     <w:p/>
     <w:p>
-      <w:pPr>
-        <w:rPr>
-          <w:rFonts w:hint="eastAsia"/>
-        </w:rPr>
-      </w:pPr>
       <w:r>
         <w:t>}</w:t>
       </w:r>
     </w:p>
-    <w:p>
-      <w:pPr>
-        <w:rPr>
-          <w:rFonts w:hint="eastAsia"/>
-        </w:rPr>
-      </w:pPr>
-    </w:p>
+    <w:p/>
     <w:p>
       <w:r>
         <w:t>package com.kga.q.q3;</w:t>
@@ -6577,11 +6494,6 @@
       </w:r>
     </w:p>
     <w:p>
-      <w:pPr>
-        <w:rPr>
-          <w:rFonts w:hint="eastAsia"/>
-        </w:rPr>
-      </w:pPr>
       <w:r>
         <w:rPr>
           <w:rFonts w:hint="eastAsia"/>
@@ -6664,21 +6576,11 @@
     </w:p>
     <w:p/>
     <w:p>
-      <w:pPr>
-        <w:rPr>
-          <w:rFonts w:hint="eastAsia"/>
-        </w:rPr>
-      </w:pPr>
       <w:r>
         <w:t>}</w:t>
       </w:r>
     </w:p>
     <w:p>
-      <w:pPr>
-        <w:rPr>
-          <w:rFonts w:hint="eastAsia"/>
-        </w:rPr>
-      </w:pPr>
       <w:r>
         <w:rPr>
           <w:rFonts w:hint="eastAsia"/>
@@ -6702,11 +6604,6 @@
       </w:r>
     </w:p>
     <w:p>
-      <w:pPr>
-        <w:rPr>
-          <w:rFonts w:hint="eastAsia"/>
-        </w:rPr>
-      </w:pPr>
       <w:r>
         <w:rPr>
           <w:rFonts w:hint="eastAsia"/>
@@ -6832,11 +6729,6 @@
       </w:r>
     </w:p>
     <w:p>
-      <w:pPr>
-        <w:rPr>
-          <w:rFonts w:hint="eastAsia"/>
-        </w:rPr>
-      </w:pPr>
       <w:r>
         <w:rPr>
           <w:rFonts w:hint="eastAsia"/>
@@ -6907,11 +6799,6 @@
       </w:r>
     </w:p>
     <w:p>
-      <w:pPr>
-        <w:rPr>
-          <w:rFonts w:hint="eastAsia"/>
-        </w:rPr>
-      </w:pPr>
       <w:r>
         <w:rPr>
           <w:rFonts w:hint="eastAsia"/>
@@ -7119,22 +7006,11 @@
       </w:r>
     </w:p>
     <w:p>
-      <w:pPr>
-        <w:rPr>
-          <w:rFonts w:hint="eastAsia"/>
-        </w:rPr>
-      </w:pPr>
       <w:r>
         <w:t>}</w:t>
       </w:r>
     </w:p>
-    <w:p>
-      <w:pPr>
-        <w:rPr>
-          <w:rFonts w:hint="eastAsia"/>
-        </w:rPr>
-      </w:pPr>
-    </w:p>
+    <w:p/>
     <w:p>
       <w:r>
         <w:t>package com.kga.q.q4;</w:t>
@@ -7147,22 +7023,11 @@
       </w:r>
     </w:p>
     <w:p>
-      <w:pPr>
-        <w:rPr>
-          <w:rFonts w:hint="eastAsia"/>
-        </w:rPr>
-      </w:pPr>
       <w:r>
         <w:t>}</w:t>
       </w:r>
     </w:p>
-    <w:p>
-      <w:pPr>
-        <w:rPr>
-          <w:rFonts w:hint="eastAsia"/>
-        </w:rPr>
-      </w:pPr>
-    </w:p>
+    <w:p/>
     <w:p>
       <w:r>
         <w:t>package com.kga.q.q4;</w:t>
@@ -7246,11 +7111,6 @@
       </w:r>
     </w:p>
     <w:p>
-      <w:pPr>
-        <w:rPr>
-          <w:rFonts w:hint="eastAsia"/>
-        </w:rPr>
-      </w:pPr>
       <w:r>
         <w:rPr>
           <w:rFonts w:hint="eastAsia"/>
@@ -7296,11 +7156,6 @@
       </w:r>
     </w:p>
     <w:p>
-      <w:pPr>
-        <w:rPr>
-          <w:rFonts w:hint="eastAsia"/>
-        </w:rPr>
-      </w:pPr>
       <w:r>
         <w:rPr>
           <w:rFonts w:hint="eastAsia"/>
@@ -7340,11 +7195,6 @@
       </w:r>
     </w:p>
     <w:p>
-      <w:pPr>
-        <w:rPr>
-          <w:rFonts w:hint="eastAsia"/>
-        </w:rPr>
-      </w:pPr>
       <w:r>
         <w:rPr>
           <w:rFonts w:hint="eastAsia"/>
@@ -7409,21 +7259,11 @@
     </w:p>
     <w:p/>
     <w:p>
-      <w:pPr>
-        <w:rPr>
-          <w:rFonts w:hint="eastAsia"/>
-        </w:rPr>
-      </w:pPr>
       <w:r>
         <w:t>}</w:t>
       </w:r>
     </w:p>
     <w:p>
-      <w:pPr>
-        <w:rPr>
-          <w:rFonts w:hint="eastAsia"/>
-        </w:rPr>
-      </w:pPr>
       <w:r>
         <w:rPr>
           <w:rFonts w:hint="eastAsia"/>
@@ -7432,11 +7272,6 @@
       </w:r>
     </w:p>
     <w:p>
-      <w:pPr>
-        <w:rPr>
-          <w:rFonts w:hint="eastAsia"/>
-        </w:rPr>
-      </w:pPr>
       <w:r>
         <w:rPr>
           <w:rFonts w:hint="eastAsia"/>
@@ -7476,21 +7311,11 @@
       </w:r>
     </w:p>
     <w:p>
-      <w:pPr>
-        <w:rPr>
-          <w:rFonts w:hint="eastAsia"/>
-        </w:rPr>
-      </w:pPr>
       <w:r>
         <w:t>}</w:t>
       </w:r>
     </w:p>
     <w:p>
-      <w:pPr>
-        <w:rPr>
-          <w:rFonts w:hint="eastAsia"/>
-        </w:rPr>
-      </w:pPr>
       <w:r>
         <w:rPr>
           <w:rFonts w:hint="eastAsia"/>
@@ -7520,11 +7345,6 @@
       </w:r>
     </w:p>
     <w:p>
-      <w:pPr>
-        <w:rPr>
-          <w:rFonts w:hint="eastAsia"/>
-        </w:rPr>
-      </w:pPr>
       <w:r>
         <w:rPr>
           <w:noProof/>
@@ -7568,11 +7388,6 @@
       </w:r>
     </w:p>
     <w:p>
-      <w:pPr>
-        <w:rPr>
-          <w:rFonts w:hint="eastAsia"/>
-        </w:rPr>
-      </w:pPr>
       <w:r>
         <w:rPr>
           <w:rFonts w:hint="eastAsia"/>
@@ -7592,11 +7407,6 @@
       </w:r>
     </w:p>
     <w:p>
-      <w:pPr>
-        <w:rPr>
-          <w:rFonts w:hint="eastAsia"/>
-        </w:rPr>
-      </w:pPr>
       <w:r>
         <w:rPr>
           <w:rFonts w:hint="eastAsia"/>
@@ -7642,11 +7452,6 @@
       </w:r>
     </w:p>
     <w:p>
-      <w:pPr>
-        <w:rPr>
-          <w:rFonts w:hint="eastAsia"/>
-        </w:rPr>
-      </w:pPr>
       <w:r>
         <w:rPr>
           <w:rFonts w:hint="eastAsia"/>
@@ -7686,11 +7491,6 @@
       </w:r>
     </w:p>
     <w:p>
-      <w:pPr>
-        <w:rPr>
-          <w:rFonts w:hint="eastAsia"/>
-        </w:rPr>
-      </w:pPr>
       <w:r>
         <w:rPr>
           <w:rFonts w:hint="eastAsia"/>
@@ -7748,22 +7548,12 @@
       </w:r>
     </w:p>
     <w:p>
-      <w:pPr>
-        <w:rPr>
-          <w:rFonts w:hint="eastAsia"/>
-        </w:rPr>
-      </w:pPr>
       <w:r>
         <w:tab/>
         <w:t>}</w:t>
       </w:r>
     </w:p>
     <w:p>
-      <w:pPr>
-        <w:rPr>
-          <w:rFonts w:hint="eastAsia"/>
-        </w:rPr>
-      </w:pPr>
       <w:r>
         <w:rPr>
           <w:rFonts w:hint="eastAsia"/>
@@ -7812,15 +7602,8 @@
         </w:rPr>
         <w:t>这种最简单</w:t>
       </w:r>
-      <w:bookmarkStart w:id="0" w:name="_GoBack"/>
-      <w:bookmarkEnd w:id="0"/>
-    </w:p>
-    <w:p>
-      <w:pPr>
-        <w:rPr>
-          <w:rFonts w:hint="eastAsia"/>
-        </w:rPr>
-      </w:pPr>
+    </w:p>
+    <w:p>
       <w:r>
         <w:rPr>
           <w:noProof/>
@@ -7875,192 +7658,358 @@
       </w:r>
     </w:p>
     <w:p>
+      <w:r>
+        <w:rPr>
+          <w:rFonts w:hint="eastAsia"/>
+        </w:rPr>
+        <w:tab/>
+      </w:r>
+      <w:r>
+        <w:rPr>
+          <w:rFonts w:hint="eastAsia"/>
+        </w:rPr>
+        <w:tab/>
+        <w:t>//</w:t>
+      </w:r>
+      <w:r>
+        <w:rPr>
+          <w:rFonts w:hint="eastAsia"/>
+        </w:rPr>
+        <w:t>这里添加一个</w:t>
+      </w:r>
+      <w:r>
+        <w:rPr>
+          <w:rFonts w:hint="eastAsia"/>
+        </w:rPr>
+        <w:t>public void method(){};</w:t>
+      </w:r>
+    </w:p>
+    <w:p>
+      <w:r>
+        <w:tab/>
+      </w:r>
+      <w:r>
+        <w:tab/>
+        <w:t>MethodVisitor mv=cv.visitMethod(Opcodes.ACC_PUBLIC, "method", "()V",null,null);</w:t>
+      </w:r>
+    </w:p>
+    <w:p>
+      <w:r>
+        <w:tab/>
+      </w:r>
+      <w:r>
+        <w:tab/>
+        <w:t>if (mv != null) {</w:t>
+      </w:r>
+    </w:p>
+    <w:p>
+      <w:r>
+        <w:tab/>
+      </w:r>
+      <w:r>
+        <w:tab/>
+      </w:r>
+      <w:r>
+        <w:tab/>
+        <w:t>mv.visitCode();</w:t>
+      </w:r>
+    </w:p>
+    <w:p>
+      <w:r>
+        <w:tab/>
+      </w:r>
+      <w:r>
+        <w:tab/>
+      </w:r>
+      <w:r>
+        <w:tab/>
+        <w:t>Label l0 = new Label();</w:t>
+      </w:r>
+    </w:p>
+    <w:p>
+      <w:r>
+        <w:tab/>
+      </w:r>
+      <w:r>
+        <w:tab/>
+      </w:r>
+      <w:r>
+        <w:tab/>
+        <w:t>mv.visitLabel(l0);</w:t>
+      </w:r>
+    </w:p>
+    <w:p>
+      <w:r>
+        <w:tab/>
+      </w:r>
+      <w:r>
+        <w:tab/>
+      </w:r>
+      <w:r>
+        <w:tab/>
+        <w:t>mv.visitInsn(Opcodes.RETURN);</w:t>
+      </w:r>
+    </w:p>
+    <w:p>
+      <w:r>
+        <w:tab/>
+      </w:r>
+      <w:r>
+        <w:tab/>
+      </w:r>
+      <w:r>
+        <w:tab/>
+        <w:t>Label l1 = new Label();</w:t>
+      </w:r>
+    </w:p>
+    <w:p>
+      <w:r>
+        <w:tab/>
+      </w:r>
+      <w:r>
+        <w:tab/>
+      </w:r>
+      <w:r>
+        <w:tab/>
+        <w:t>mv.visitLabel(l1);</w:t>
+      </w:r>
+    </w:p>
+    <w:p>
+      <w:r>
+        <w:tab/>
+      </w:r>
+      <w:r>
+        <w:tab/>
+      </w:r>
+      <w:r>
+        <w:tab/>
+        <w:t>mv.visitLocalVariable("this", "Lcom/kga/q/q4/Q4Class;", null, l0, l1, 0);</w:t>
+      </w:r>
+    </w:p>
+    <w:p>
+      <w:r>
+        <w:lastRenderedPageBreak/>
+        <w:tab/>
+      </w:r>
+      <w:r>
+        <w:tab/>
+      </w:r>
+      <w:r>
+        <w:tab/>
+        <w:t>mv.visitMaxs(0, 1);</w:t>
+      </w:r>
+    </w:p>
+    <w:p>
+      <w:r>
+        <w:tab/>
+      </w:r>
+      <w:r>
+        <w:tab/>
+      </w:r>
+      <w:r>
+        <w:tab/>
+        <w:t>mv.visitEnd();</w:t>
+      </w:r>
+    </w:p>
+    <w:p>
+      <w:r>
+        <w:tab/>
+      </w:r>
+      <w:r>
+        <w:tab/>
+        <w:t>}</w:t>
+      </w:r>
+    </w:p>
+    <w:p>
+      <w:r>
+        <w:tab/>
+      </w:r>
+      <w:r>
+        <w:tab/>
+        <w:t>super.visitEnd();</w:t>
+      </w:r>
+    </w:p>
+    <w:p>
       <w:pPr>
         <w:rPr>
           <w:rFonts w:hint="eastAsia"/>
         </w:rPr>
       </w:pPr>
       <w:r>
-        <w:rPr>
-          <w:rFonts w:hint="eastAsia"/>
-        </w:rPr>
-        <w:tab/>
-      </w:r>
-      <w:r>
-        <w:rPr>
-          <w:rFonts w:hint="eastAsia"/>
-        </w:rPr>
-        <w:tab/>
-        <w:t>//</w:t>
-      </w:r>
-      <w:r>
-        <w:rPr>
-          <w:rFonts w:hint="eastAsia"/>
-        </w:rPr>
-        <w:t>这里添加一个</w:t>
-      </w:r>
-      <w:r>
-        <w:rPr>
-          <w:rFonts w:hint="eastAsia"/>
-        </w:rPr>
-        <w:t>public void method(){};</w:t>
-      </w:r>
-    </w:p>
-    <w:p>
-      <w:r>
-        <w:tab/>
-      </w:r>
-      <w:r>
-        <w:tab/>
-        <w:t>MethodVisitor mv=cv.visitMethod(Opcodes.ACC_PUBLIC, "method", "()V",null,null);</w:t>
-      </w:r>
-    </w:p>
-    <w:p>
-      <w:r>
-        <w:tab/>
-      </w:r>
-      <w:r>
-        <w:tab/>
-        <w:t>if (mv != null) {</w:t>
-      </w:r>
-    </w:p>
-    <w:p>
-      <w:r>
-        <w:tab/>
-      </w:r>
-      <w:r>
-        <w:tab/>
-      </w:r>
-      <w:r>
-        <w:tab/>
-        <w:t>mv.visitCode();</w:t>
-      </w:r>
-    </w:p>
-    <w:p>
-      <w:r>
-        <w:tab/>
-      </w:r>
-      <w:r>
-        <w:tab/>
-      </w:r>
-      <w:r>
-        <w:tab/>
-        <w:t>Label l0 = new Label();</w:t>
-      </w:r>
-    </w:p>
-    <w:p>
-      <w:r>
-        <w:tab/>
-      </w:r>
-      <w:r>
-        <w:tab/>
-      </w:r>
-      <w:r>
-        <w:tab/>
-        <w:t>mv.visitLabel(l0);</w:t>
-      </w:r>
-    </w:p>
-    <w:p>
-      <w:r>
-        <w:tab/>
-      </w:r>
-      <w:r>
-        <w:tab/>
-      </w:r>
-      <w:r>
-        <w:tab/>
-        <w:t>mv.visitInsn(Opcodes.RETURN);</w:t>
-      </w:r>
-    </w:p>
-    <w:p>
-      <w:r>
-        <w:tab/>
-      </w:r>
-      <w:r>
-        <w:tab/>
-      </w:r>
-      <w:r>
-        <w:tab/>
-        <w:t>Label l1 = new Label();</w:t>
-      </w:r>
-    </w:p>
-    <w:p>
-      <w:r>
-        <w:tab/>
-      </w:r>
-      <w:r>
-        <w:tab/>
-      </w:r>
-      <w:r>
-        <w:tab/>
-        <w:t>mv.visitLabel(l1);</w:t>
-      </w:r>
-    </w:p>
-    <w:p>
-      <w:r>
-        <w:tab/>
-      </w:r>
-      <w:r>
-        <w:tab/>
-      </w:r>
-      <w:r>
-        <w:tab/>
-        <w:t>mv.visitLocalVariable("this", "Lcom/kga/q/q4/Q4Class;", null, l0, l1, 0);</w:t>
-      </w:r>
-    </w:p>
-    <w:p>
-      <w:r>
-        <w:lastRenderedPageBreak/>
-        <w:tab/>
-      </w:r>
-      <w:r>
-        <w:tab/>
-      </w:r>
-      <w:r>
-        <w:tab/>
-        <w:t>mv.visitMaxs(0, 1);</w:t>
-      </w:r>
-    </w:p>
-    <w:p>
-      <w:r>
-        <w:tab/>
-      </w:r>
-      <w:r>
-        <w:tab/>
-      </w:r>
-      <w:r>
-        <w:tab/>
-        <w:t>mv.visitEnd();</w:t>
-      </w:r>
-    </w:p>
-    <w:p>
-      <w:r>
-        <w:tab/>
-      </w:r>
-      <w:r>
         <w:tab/>
         <w:t>}</w:t>
       </w:r>
     </w:p>
     <w:p>
-      <w:r>
-        <w:tab/>
-      </w:r>
-      <w:r>
-        <w:tab/>
-        <w:t>super.visitEnd();</w:t>
-      </w:r>
-    </w:p>
-    <w:p>
       <w:pPr>
         <w:rPr>
           <w:rFonts w:hint="eastAsia"/>
         </w:rPr>
       </w:pPr>
       <w:r>
-        <w:tab/>
-        <w:t>}</w:t>
-      </w:r>
+        <w:rPr>
+          <w:rFonts w:hint="eastAsia"/>
+        </w:rPr>
+        <w:t>Q:</w:t>
+      </w:r>
+      <w:r>
+        <w:rPr>
+          <w:rFonts w:hint="eastAsia"/>
+        </w:rPr>
+        <w:t>怎么生成字节码代码？</w:t>
+      </w:r>
+    </w:p>
+    <w:p>
+      <w:pPr>
+        <w:rPr>
+          <w:rFonts w:hint="eastAsia"/>
+        </w:rPr>
+      </w:pPr>
+      <w:r>
+        <w:rPr>
+          <w:rFonts w:hint="eastAsia"/>
+        </w:rPr>
+        <w:t>方法</w:t>
+      </w:r>
+      <w:r>
+        <w:rPr>
+          <w:rFonts w:hint="eastAsia"/>
+        </w:rPr>
+        <w:t>1</w:t>
+      </w:r>
+      <w:r>
+        <w:rPr>
+          <w:rFonts w:hint="eastAsia"/>
+        </w:rPr>
+        <w:t>、</w:t>
+      </w:r>
+      <w:r>
+        <w:rPr>
+          <w:rFonts w:hint="eastAsia"/>
+        </w:rPr>
+        <w:t>编译过后使用</w:t>
+      </w:r>
+      <w:r>
+        <w:rPr>
+          <w:rFonts w:hint="eastAsia"/>
+        </w:rPr>
+        <w:t>javap</w:t>
+      </w:r>
+      <w:r>
+        <w:t xml:space="preserve"> –v XX.class </w:t>
+      </w:r>
+      <w:r>
+        <w:rPr>
+          <w:rFonts w:hint="eastAsia"/>
+        </w:rPr>
+        <w:t>查看字节码信息（对</w:t>
+      </w:r>
+      <w:r>
+        <w:rPr>
+          <w:rFonts w:hint="eastAsia"/>
+        </w:rPr>
+        <w:t>java</w:t>
+      </w:r>
+      <w:r>
+        <w:rPr>
+          <w:rFonts w:hint="eastAsia"/>
+        </w:rPr>
+        <w:t>字节码有相当的了解）</w:t>
+      </w:r>
+    </w:p>
+    <w:p>
+      <w:r>
+        <w:rPr>
+          <w:rFonts w:hint="eastAsia"/>
+        </w:rPr>
+        <w:t>方法</w:t>
+      </w:r>
+      <w:r>
+        <w:rPr>
+          <w:rFonts w:hint="eastAsia"/>
+        </w:rPr>
+        <w:t>2</w:t>
+      </w:r>
+      <w:r>
+        <w:rPr>
+          <w:rFonts w:hint="eastAsia"/>
+        </w:rPr>
+        <w:t>、使用</w:t>
+      </w:r>
+      <w:r>
+        <w:rPr>
+          <w:rFonts w:hint="eastAsia"/>
+        </w:rPr>
+        <w:t>asm</w:t>
+      </w:r>
+      <w:r>
+        <w:rPr>
+          <w:rFonts w:hint="eastAsia"/>
+        </w:rPr>
+        <w:t>插件生成字码</w:t>
+      </w:r>
+      <w:r>
+        <w:t>(</w:t>
+      </w:r>
+      <w:r>
+        <w:rPr>
+          <w:rFonts w:hint="eastAsia"/>
+        </w:rPr>
+        <w:t>推荐</w:t>
+      </w:r>
+      <w:bookmarkStart w:id="0" w:name="_GoBack"/>
+      <w:bookmarkEnd w:id="0"/>
+      <w:r>
+        <w:t>)</w:t>
+      </w:r>
+    </w:p>
+    <w:p>
+      <w:r>
+        <w:rPr>
+          <w:rFonts w:hint="eastAsia"/>
+        </w:rPr>
+        <w:t>方法</w:t>
+      </w:r>
+      <w:r>
+        <w:rPr>
+          <w:rFonts w:hint="eastAsia"/>
+        </w:rPr>
+        <w:t>3</w:t>
+      </w:r>
+      <w:r>
+        <w:rPr>
+          <w:rFonts w:hint="eastAsia"/>
+        </w:rPr>
+        <w:t>、通过</w:t>
+      </w:r>
+      <w:r>
+        <w:t>org.objectweb.asm.util.ASMifier.ASMifier</w:t>
+      </w:r>
+      <w:r>
+        <w:rPr>
+          <w:rFonts w:hint="eastAsia"/>
+        </w:rPr>
+        <w:t xml:space="preserve"> </w:t>
+      </w:r>
+      <w:r>
+        <w:rPr>
+          <w:rFonts w:hint="eastAsia"/>
+        </w:rPr>
+        <w:t>生成代码</w:t>
+      </w:r>
+      <w:r>
+        <w:rPr>
+          <w:rFonts w:hint="eastAsia"/>
+        </w:rPr>
+        <w:t>（推荐）</w:t>
+      </w:r>
+    </w:p>
+    <w:p>
+      <w:pPr>
+        <w:rPr>
+          <w:rFonts w:hint="eastAsia"/>
+        </w:rPr>
+      </w:pPr>
     </w:p>
     <w:sectPr>
       <w:pgSz w:w="11906" w:h="16838"/>

--- a/src/ASMQ&A.docx
+++ b/src/ASMQ&A.docx
@@ -7830,33 +7830,1753 @@
       </w:r>
     </w:p>
     <w:p>
+      <w:r>
+        <w:tab/>
+        <w:t>}</w:t>
+      </w:r>
+    </w:p>
+    <w:p>
+      <w:r>
+        <w:rPr>
+          <w:rFonts w:hint="eastAsia"/>
+        </w:rPr>
+        <w:t>Q:</w:t>
+      </w:r>
+      <w:r>
+        <w:rPr>
+          <w:rFonts w:hint="eastAsia"/>
+        </w:rPr>
+        <w:t>怎么生成字节码代码？</w:t>
+      </w:r>
+    </w:p>
+    <w:p>
+      <w:r>
+        <w:rPr>
+          <w:rFonts w:hint="eastAsia"/>
+        </w:rPr>
+        <w:t>方法</w:t>
+      </w:r>
+      <w:r>
+        <w:rPr>
+          <w:rFonts w:hint="eastAsia"/>
+        </w:rPr>
+        <w:t>1</w:t>
+      </w:r>
+      <w:r>
+        <w:rPr>
+          <w:rFonts w:hint="eastAsia"/>
+        </w:rPr>
+        <w:t>、编译过后使用</w:t>
+      </w:r>
+      <w:r>
+        <w:rPr>
+          <w:rFonts w:hint="eastAsia"/>
+        </w:rPr>
+        <w:t>javap</w:t>
+      </w:r>
+      <w:r>
+        <w:t xml:space="preserve"> –v XX.class </w:t>
+      </w:r>
+      <w:r>
+        <w:rPr>
+          <w:rFonts w:hint="eastAsia"/>
+        </w:rPr>
+        <w:t>查看字节码信息（对</w:t>
+      </w:r>
+      <w:r>
+        <w:rPr>
+          <w:rFonts w:hint="eastAsia"/>
+        </w:rPr>
+        <w:t>java</w:t>
+      </w:r>
+      <w:r>
+        <w:rPr>
+          <w:rFonts w:hint="eastAsia"/>
+        </w:rPr>
+        <w:t>字节码有相当的了解）</w:t>
+      </w:r>
+    </w:p>
+    <w:p>
+      <w:r>
+        <w:rPr>
+          <w:rFonts w:hint="eastAsia"/>
+        </w:rPr>
+        <w:t>方法</w:t>
+      </w:r>
+      <w:r>
+        <w:rPr>
+          <w:rFonts w:hint="eastAsia"/>
+        </w:rPr>
+        <w:t>2</w:t>
+      </w:r>
+      <w:r>
+        <w:rPr>
+          <w:rFonts w:hint="eastAsia"/>
+        </w:rPr>
+        <w:t>、使用</w:t>
+      </w:r>
+      <w:r>
+        <w:rPr>
+          <w:rFonts w:hint="eastAsia"/>
+        </w:rPr>
+        <w:t>asm</w:t>
+      </w:r>
+      <w:r>
+        <w:rPr>
+          <w:rFonts w:hint="eastAsia"/>
+        </w:rPr>
+        <w:t>插件生成字码</w:t>
+      </w:r>
+      <w:r>
+        <w:t>(</w:t>
+      </w:r>
+      <w:r>
+        <w:rPr>
+          <w:rFonts w:hint="eastAsia"/>
+        </w:rPr>
+        <w:t>推荐</w:t>
+      </w:r>
+      <w:r>
+        <w:t>)</w:t>
+      </w:r>
+    </w:p>
+    <w:p>
+      <w:r>
+        <w:rPr>
+          <w:rFonts w:hint="eastAsia"/>
+        </w:rPr>
+        <w:t>方法</w:t>
+      </w:r>
+      <w:r>
+        <w:rPr>
+          <w:rFonts w:hint="eastAsia"/>
+        </w:rPr>
+        <w:t>3</w:t>
+      </w:r>
+      <w:r>
+        <w:rPr>
+          <w:rFonts w:hint="eastAsia"/>
+        </w:rPr>
+        <w:t>、通过</w:t>
+      </w:r>
+      <w:r>
+        <w:t>org.objectweb.asm.util.ASMifier.ASMifier</w:t>
+      </w:r>
+      <w:r>
+        <w:rPr>
+          <w:rFonts w:hint="eastAsia"/>
+        </w:rPr>
+        <w:t xml:space="preserve"> </w:t>
+      </w:r>
+      <w:r>
+        <w:rPr>
+          <w:rFonts w:hint="eastAsia"/>
+        </w:rPr>
+        <w:t>生成代码</w:t>
+      </w:r>
+      <w:r>
+        <w:rPr>
+          <w:rFonts w:hint="eastAsia"/>
+        </w:rPr>
+        <w:t>（推荐）</w:t>
+      </w:r>
+    </w:p>
+    <w:p>
       <w:pPr>
         <w:rPr>
           <w:rFonts w:hint="eastAsia"/>
         </w:rPr>
       </w:pPr>
+    </w:p>
+    <w:p>
+      <w:pPr>
+        <w:rPr>
+          <w:rFonts w:hint="eastAsia"/>
+        </w:rPr>
+      </w:pPr>
+    </w:p>
+    <w:p>
+      <w:pPr>
+        <w:rPr>
+          <w:rFonts w:hint="eastAsia"/>
+        </w:rPr>
+      </w:pPr>
+    </w:p>
+    <w:p>
+      <w:pPr>
+        <w:rPr>
+          <w:rFonts w:hint="eastAsia"/>
+        </w:rPr>
+      </w:pPr>
+    </w:p>
+    <w:p>
+      <w:pPr>
+        <w:rPr>
+          <w:rFonts w:hint="eastAsia"/>
+        </w:rPr>
+      </w:pPr>
+    </w:p>
+    <w:p>
+      <w:pPr>
+        <w:rPr>
+          <w:rFonts w:hint="eastAsia"/>
+        </w:rPr>
+      </w:pPr>
+    </w:p>
+    <w:p>
+      <w:pPr>
+        <w:rPr>
+          <w:rFonts w:hint="eastAsia"/>
+        </w:rPr>
+      </w:pPr>
+    </w:p>
+    <w:p>
+      <w:pPr>
+        <w:rPr>
+          <w:rFonts w:hint="eastAsia"/>
+        </w:rPr>
+      </w:pPr>
+    </w:p>
+    <w:p>
+      <w:pPr>
+        <w:rPr>
+          <w:rFonts w:hint="eastAsia"/>
+        </w:rPr>
+      </w:pPr>
+    </w:p>
+    <w:p>
+      <w:pPr>
+        <w:rPr>
+          <w:rFonts w:hint="eastAsia"/>
+        </w:rPr>
+      </w:pPr>
+    </w:p>
+    <w:p>
+      <w:pPr>
+        <w:rPr>
+          <w:rFonts w:hint="eastAsia"/>
+        </w:rPr>
+      </w:pPr>
+    </w:p>
+    <w:p>
+      <w:pPr>
+        <w:rPr>
+          <w:rFonts w:hint="eastAsia"/>
+        </w:rPr>
+      </w:pPr>
+    </w:p>
+    <w:p>
+      <w:pPr>
+        <w:rPr>
+          <w:rFonts w:hint="eastAsia"/>
+        </w:rPr>
+      </w:pPr>
+    </w:p>
+    <w:p>
+      <w:pPr>
+        <w:rPr>
+          <w:rFonts w:hint="eastAsia"/>
+        </w:rPr>
+      </w:pPr>
+    </w:p>
+    <w:p>
+      <w:pPr>
+        <w:rPr>
+          <w:rFonts w:hint="eastAsia"/>
+        </w:rPr>
+      </w:pPr>
+    </w:p>
+    <w:p>
+      <w:pPr>
+        <w:rPr>
+          <w:rFonts w:hint="eastAsia"/>
+        </w:rPr>
+      </w:pPr>
+    </w:p>
+    <w:p>
+      <w:pPr>
+        <w:rPr>
+          <w:rFonts w:hint="eastAsia"/>
+        </w:rPr>
+      </w:pPr>
+    </w:p>
+    <w:p>
+      <w:pPr>
+        <w:rPr>
+          <w:rFonts w:hint="eastAsia"/>
+        </w:rPr>
+      </w:pPr>
+    </w:p>
+    <w:p>
+      <w:pPr>
+        <w:rPr>
+          <w:rFonts w:hint="eastAsia"/>
+        </w:rPr>
+      </w:pPr>
+    </w:p>
+    <w:p>
+      <w:pPr>
+        <w:rPr>
+          <w:rFonts w:hint="eastAsia"/>
+        </w:rPr>
+      </w:pPr>
+    </w:p>
+    <w:p>
+      <w:pPr>
+        <w:rPr>
+          <w:rFonts w:hint="eastAsia"/>
+        </w:rPr>
+      </w:pPr>
+    </w:p>
+    <w:p>
+      <w:pPr>
+        <w:rPr>
+          <w:rFonts w:hint="eastAsia"/>
+        </w:rPr>
+      </w:pPr>
+    </w:p>
+    <w:p>
+      <w:pPr>
+        <w:rPr>
+          <w:rFonts w:hint="eastAsia"/>
+        </w:rPr>
+      </w:pPr>
+    </w:p>
+    <w:p>
+      <w:pPr>
+        <w:rPr>
+          <w:rFonts w:hint="eastAsia"/>
+        </w:rPr>
+      </w:pPr>
+    </w:p>
+    <w:p>
+      <w:pPr>
+        <w:rPr>
+          <w:rFonts w:hint="eastAsia"/>
+        </w:rPr>
+      </w:pPr>
+    </w:p>
+    <w:p>
+      <w:pPr>
+        <w:rPr>
+          <w:rFonts w:hint="eastAsia"/>
+        </w:rPr>
+      </w:pPr>
+    </w:p>
+    <w:p>
+      <w:pPr>
+        <w:rPr>
+          <w:rFonts w:hint="eastAsia"/>
+        </w:rPr>
+      </w:pPr>
+    </w:p>
+    <w:p>
+      <w:pPr>
+        <w:rPr>
+          <w:rFonts w:hint="eastAsia"/>
+        </w:rPr>
+      </w:pPr>
+    </w:p>
+    <w:p>
+      <w:r>
+        <w:rPr>
+          <w:rFonts w:hint="eastAsia"/>
+        </w:rPr>
+        <w:t>Q:</w:t>
+      </w:r>
+      <w:r>
+        <w:rPr>
+          <w:rFonts w:hint="eastAsia"/>
+        </w:rPr>
+        <w:t>如何能够两个生成的</w:t>
+      </w:r>
+      <w:r>
+        <w:rPr>
+          <w:rFonts w:hint="eastAsia"/>
+        </w:rPr>
+        <w:t>class</w:t>
+      </w:r>
+      <w:r>
+        <w:rPr>
+          <w:rFonts w:hint="eastAsia"/>
+        </w:rPr>
+        <w:t>被互相使用</w:t>
+      </w:r>
+      <w:r>
+        <w:t>?</w:t>
+      </w:r>
+    </w:p>
+    <w:p>
+      <w:pPr>
+        <w:rPr>
+          <w:rFonts w:hint="eastAsia"/>
+        </w:rPr>
+      </w:pPr>
+      <w:r>
+        <w:t>A:</w:t>
+      </w:r>
+      <w:r>
+        <w:rPr>
+          <w:rFonts w:hint="eastAsia"/>
+        </w:rPr>
+        <w:t>加入系统</w:t>
+      </w:r>
+      <w:r>
+        <w:rPr>
+          <w:rFonts w:hint="eastAsia"/>
+        </w:rPr>
+        <w:t>classLoader</w:t>
+      </w:r>
+      <w:r>
+        <w:rPr>
+          <w:rFonts w:hint="eastAsia"/>
+        </w:rPr>
+        <w:t>中</w:t>
+      </w:r>
+    </w:p>
+    <w:p>
+      <w:pPr>
+        <w:rPr>
+          <w:rFonts w:hint="eastAsia"/>
+        </w:rPr>
+      </w:pPr>
+      <w:r>
+        <w:rPr>
+          <w:rFonts w:hint="eastAsia"/>
+        </w:rPr>
+        <w:t>生成的两个</w:t>
+      </w:r>
+      <w:r>
+        <w:rPr>
+          <w:rFonts w:hint="eastAsia"/>
+        </w:rPr>
+        <w:t>class</w:t>
+      </w:r>
+      <w:r>
+        <w:rPr>
+          <w:rFonts w:hint="eastAsia"/>
+        </w:rPr>
+        <w:t>代码如下：</w:t>
+      </w:r>
+    </w:p>
+    <w:p>
+      <w:r>
+        <w:t>package com.kga.q.q5;</w:t>
+      </w:r>
+    </w:p>
+    <w:p/>
+    <w:p>
+      <w:r>
+        <w:t>import org.objectweb.asm.AnnotationVisitor;</w:t>
+      </w:r>
+    </w:p>
+    <w:p>
+      <w:r>
+        <w:t>import org.objectweb.asm.ClassWriter;</w:t>
+      </w:r>
+    </w:p>
+    <w:p>
+      <w:r>
+        <w:lastRenderedPageBreak/>
+        <w:t>import org.objectweb.asm.FieldVisitor;</w:t>
+      </w:r>
+    </w:p>
+    <w:p>
+      <w:r>
+        <w:t>import org.objectweb.asm.Label;</w:t>
+      </w:r>
+    </w:p>
+    <w:p>
+      <w:r>
+        <w:t>import org.objectweb.asm.MethodVisitor;</w:t>
+      </w:r>
+    </w:p>
+    <w:p>
+      <w:r>
+        <w:t>import org.objectweb.asm.Opcodes;</w:t>
+      </w:r>
+    </w:p>
+    <w:p/>
+    <w:p>
+      <w:r>
+        <w:t>public class Q5 implements Opcodes {</w:t>
+      </w:r>
+    </w:p>
+    <w:p>
+      <w:r>
+        <w:tab/>
+        <w:t>/**</w:t>
+      </w:r>
+    </w:p>
+    <w:p>
+      <w:r>
+        <w:tab/>
+        <w:t xml:space="preserve"> * &lt;pre&gt;</w:t>
+      </w:r>
+    </w:p>
+    <w:p>
+      <w:r>
+        <w:tab/>
+        <w:t xml:space="preserve"> * package com.kga.q.q5;</w:t>
+      </w:r>
+    </w:p>
+    <w:p>
+      <w:r>
+        <w:tab/>
+        <w:t xml:space="preserve"> * </w:t>
+      </w:r>
+    </w:p>
+    <w:p>
+      <w:r>
+        <w:tab/>
+        <w:t xml:space="preserve"> * public class Kga {</w:t>
+      </w:r>
+    </w:p>
+    <w:p>
+      <w:r>
+        <w:tab/>
+        <w:t xml:space="preserve"> * </w:t>
+      </w:r>
+      <w:r>
+        <w:tab/>
+        <w:t>public static String name = &amp;quot;kga&amp;quot;;</w:t>
+      </w:r>
+    </w:p>
+    <w:p>
+      <w:r>
+        <w:tab/>
+        <w:t xml:space="preserve"> * }</w:t>
+      </w:r>
+    </w:p>
+    <w:p>
+      <w:r>
+        <w:tab/>
+        <w:t xml:space="preserve"> * &lt;/pre&gt;</w:t>
+      </w:r>
+    </w:p>
+    <w:p>
+      <w:r>
+        <w:tab/>
+        <w:t xml:space="preserve"> * </w:t>
+      </w:r>
+    </w:p>
+    <w:p>
+      <w:r>
+        <w:tab/>
+        <w:t xml:space="preserve"> * @return</w:t>
+      </w:r>
+    </w:p>
+    <w:p>
+      <w:r>
+        <w:tab/>
+        <w:t xml:space="preserve"> * @throws Exception</w:t>
+      </w:r>
+    </w:p>
+    <w:p>
+      <w:r>
+        <w:tab/>
+        <w:t xml:space="preserve"> */</w:t>
+      </w:r>
+    </w:p>
+    <w:p>
+      <w:r>
+        <w:tab/>
+        <w:t>public static byte[] kga() throws Exception {</w:t>
+      </w:r>
+    </w:p>
+    <w:p>
+      <w:r>
+        <w:tab/>
+      </w:r>
+      <w:r>
+        <w:tab/>
+        <w:t>ClassWriter cw = new ClassWriter(0);</w:t>
+      </w:r>
+    </w:p>
+    <w:p>
+      <w:r>
+        <w:tab/>
+      </w:r>
+      <w:r>
+        <w:tab/>
+        <w:t>FieldVisitor fv;</w:t>
+      </w:r>
+    </w:p>
+    <w:p>
+      <w:r>
+        <w:tab/>
+      </w:r>
+      <w:r>
+        <w:tab/>
+        <w:t>MethodVisitor mv;</w:t>
+      </w:r>
+    </w:p>
+    <w:p>
+      <w:r>
+        <w:tab/>
+      </w:r>
+      <w:r>
+        <w:tab/>
+        <w:t>AnnotationVisitor av0;</w:t>
+      </w:r>
+    </w:p>
+    <w:p>
+      <w:r>
+        <w:tab/>
+      </w:r>
+      <w:r>
+        <w:tab/>
+        <w:t>cw.visit(V1_6, ACC_PUBLIC + ACC_SUPER, "com/kga/q/q5/Kga", null, "java/lang/Object", null);</w:t>
+      </w:r>
+    </w:p>
+    <w:p>
+      <w:r>
+        <w:tab/>
+      </w:r>
+      <w:r>
+        <w:tab/>
+        <w:t>{</w:t>
+      </w:r>
+    </w:p>
+    <w:p>
+      <w:r>
+        <w:tab/>
+      </w:r>
+      <w:r>
+        <w:tab/>
+      </w:r>
+      <w:r>
+        <w:tab/>
+        <w:t>fv = cw.visitField(ACC_PUBLIC + ACC_STATIC, "name", "Ljava/lang/String;", null, null);</w:t>
+      </w:r>
+    </w:p>
+    <w:p>
+      <w:r>
+        <w:tab/>
+      </w:r>
+      <w:r>
+        <w:tab/>
+      </w:r>
+      <w:r>
+        <w:tab/>
+        <w:t>fv.visitEnd();</w:t>
+      </w:r>
+    </w:p>
+    <w:p>
+      <w:r>
+        <w:tab/>
+      </w:r>
       <w:r>
         <w:tab/>
         <w:t>}</w:t>
       </w:r>
     </w:p>
     <w:p>
+      <w:r>
+        <w:tab/>
+      </w:r>
+      <w:r>
+        <w:tab/>
+        <w:t>{</w:t>
+      </w:r>
+    </w:p>
+    <w:p>
+      <w:r>
+        <w:tab/>
+      </w:r>
+      <w:r>
+        <w:tab/>
+      </w:r>
+      <w:r>
+        <w:tab/>
+        <w:t>mv = cw.visitMethod(ACC_STATIC, "&lt;clinit&gt;", "()V", null, null);</w:t>
+      </w:r>
+    </w:p>
+    <w:p>
+      <w:r>
+        <w:tab/>
+      </w:r>
+      <w:r>
+        <w:tab/>
+      </w:r>
+      <w:r>
+        <w:tab/>
+        <w:t>mv.visitCode();</w:t>
+      </w:r>
+    </w:p>
+    <w:p>
+      <w:r>
+        <w:tab/>
+      </w:r>
+      <w:r>
+        <w:tab/>
+      </w:r>
+      <w:r>
+        <w:tab/>
+        <w:t>Label l0 = new Label();</w:t>
+      </w:r>
+    </w:p>
+    <w:p>
+      <w:r>
+        <w:tab/>
+      </w:r>
+      <w:r>
+        <w:tab/>
+      </w:r>
+      <w:r>
+        <w:tab/>
+        <w:t>mv.visitLabel(l0);</w:t>
+      </w:r>
+    </w:p>
+    <w:p>
+      <w:r>
+        <w:tab/>
+      </w:r>
+      <w:r>
+        <w:tab/>
+      </w:r>
+      <w:r>
+        <w:tab/>
+        <w:t>mv.visitLineNumber(4, l0);</w:t>
+      </w:r>
+    </w:p>
+    <w:p>
+      <w:r>
+        <w:tab/>
+      </w:r>
+      <w:r>
+        <w:tab/>
+      </w:r>
+      <w:r>
+        <w:tab/>
+        <w:t>mv.visitLdcInsn("kga");</w:t>
+      </w:r>
+    </w:p>
+    <w:p>
+      <w:r>
+        <w:tab/>
+      </w:r>
+      <w:r>
+        <w:tab/>
+      </w:r>
+      <w:r>
+        <w:tab/>
+        <w:t>mv.visitFieldInsn(PUTSTATIC, "com/kga/q/q5/Kga", "name", "Ljava/lang/String;");</w:t>
+      </w:r>
+    </w:p>
+    <w:p>
+      <w:r>
+        <w:tab/>
+      </w:r>
+      <w:r>
+        <w:tab/>
+      </w:r>
+      <w:r>
+        <w:tab/>
+        <w:t>mv.visitInsn(RETURN);</w:t>
+      </w:r>
+    </w:p>
+    <w:p>
+      <w:r>
+        <w:tab/>
+      </w:r>
+      <w:r>
+        <w:tab/>
+      </w:r>
+      <w:r>
+        <w:tab/>
+        <w:t>mv.visitMaxs(1, 0);</w:t>
+      </w:r>
+    </w:p>
+    <w:p>
+      <w:r>
+        <w:tab/>
+      </w:r>
+      <w:r>
+        <w:tab/>
+      </w:r>
+      <w:r>
+        <w:tab/>
+        <w:t>mv.visitEnd();</w:t>
+      </w:r>
+    </w:p>
+    <w:p>
+      <w:r>
+        <w:tab/>
+      </w:r>
+      <w:r>
+        <w:tab/>
+        <w:t>}</w:t>
+      </w:r>
+    </w:p>
+    <w:p>
+      <w:r>
+        <w:tab/>
+      </w:r>
+      <w:r>
+        <w:tab/>
+        <w:t>{</w:t>
+      </w:r>
+    </w:p>
+    <w:p>
+      <w:r>
+        <w:tab/>
+      </w:r>
+      <w:r>
+        <w:tab/>
+      </w:r>
+      <w:r>
+        <w:tab/>
+        <w:t>mv = cw.visitMethod(ACC_PUBLIC, "&lt;init&gt;", "()V", null, null);</w:t>
+      </w:r>
+    </w:p>
+    <w:p>
+      <w:r>
+        <w:lastRenderedPageBreak/>
+        <w:tab/>
+      </w:r>
+      <w:r>
+        <w:tab/>
+      </w:r>
+      <w:r>
+        <w:tab/>
+        <w:t>mv.visitCode();</w:t>
+      </w:r>
+    </w:p>
+    <w:p>
+      <w:r>
+        <w:tab/>
+      </w:r>
+      <w:r>
+        <w:tab/>
+      </w:r>
+      <w:r>
+        <w:tab/>
+        <w:t>Label l0 = new Label();</w:t>
+      </w:r>
+    </w:p>
+    <w:p>
+      <w:r>
+        <w:tab/>
+      </w:r>
+      <w:r>
+        <w:tab/>
+      </w:r>
+      <w:r>
+        <w:tab/>
+        <w:t>mv.visitLabel(l0);</w:t>
+      </w:r>
+    </w:p>
+    <w:p>
+      <w:r>
+        <w:tab/>
+      </w:r>
+      <w:r>
+        <w:tab/>
+      </w:r>
+      <w:r>
+        <w:tab/>
+        <w:t>mv.visitLineNumber(3, l0);</w:t>
+      </w:r>
+    </w:p>
+    <w:p>
+      <w:r>
+        <w:tab/>
+      </w:r>
+      <w:r>
+        <w:tab/>
+      </w:r>
+      <w:r>
+        <w:tab/>
+        <w:t>mv.visitVarInsn(ALOAD, 0);</w:t>
+      </w:r>
+    </w:p>
+    <w:p>
+      <w:r>
+        <w:tab/>
+      </w:r>
+      <w:r>
+        <w:tab/>
+      </w:r>
+      <w:r>
+        <w:tab/>
+        <w:t>mv.visitMethodInsn(INVOKESPECIAL, "java/lang/Object", "&lt;init&gt;", "()V");</w:t>
+      </w:r>
+    </w:p>
+    <w:p>
+      <w:r>
+        <w:tab/>
+      </w:r>
+      <w:r>
+        <w:tab/>
+      </w:r>
+      <w:r>
+        <w:tab/>
+        <w:t>mv.visitInsn(RETURN);</w:t>
+      </w:r>
+    </w:p>
+    <w:p>
+      <w:r>
+        <w:tab/>
+      </w:r>
+      <w:r>
+        <w:tab/>
+      </w:r>
+      <w:r>
+        <w:tab/>
+        <w:t>Label l1 = new Label();</w:t>
+      </w:r>
+    </w:p>
+    <w:p>
+      <w:r>
+        <w:tab/>
+      </w:r>
+      <w:r>
+        <w:tab/>
+      </w:r>
+      <w:r>
+        <w:tab/>
+        <w:t>mv.visitLabel(l1);</w:t>
+      </w:r>
+    </w:p>
+    <w:p>
+      <w:r>
+        <w:tab/>
+      </w:r>
+      <w:r>
+        <w:tab/>
+      </w:r>
+      <w:r>
+        <w:tab/>
+        <w:t>mv.visitLocalVariable("this", "Lcom/kga/q/q5/Kga;", null, l0, l1, 0);</w:t>
+      </w:r>
+    </w:p>
+    <w:p>
+      <w:r>
+        <w:tab/>
+      </w:r>
+      <w:r>
+        <w:tab/>
+      </w:r>
+      <w:r>
+        <w:tab/>
+        <w:t>mv.visitMaxs(1, 1);</w:t>
+      </w:r>
+    </w:p>
+    <w:p>
+      <w:r>
+        <w:tab/>
+      </w:r>
+      <w:r>
+        <w:tab/>
+      </w:r>
+      <w:r>
+        <w:tab/>
+        <w:t>mv.visitEnd();</w:t>
+      </w:r>
+    </w:p>
+    <w:p>
+      <w:r>
+        <w:tab/>
+      </w:r>
+      <w:r>
+        <w:tab/>
+        <w:t>}</w:t>
+      </w:r>
+    </w:p>
+    <w:p>
+      <w:r>
+        <w:tab/>
+      </w:r>
+      <w:r>
+        <w:tab/>
+        <w:t>cw.visitEnd();</w:t>
+      </w:r>
+    </w:p>
+    <w:p>
+      <w:r>
+        <w:tab/>
+      </w:r>
+      <w:r>
+        <w:tab/>
+        <w:t>return cw.toByteArray();</w:t>
+      </w:r>
+    </w:p>
+    <w:p>
+      <w:r>
+        <w:tab/>
+        <w:t>}</w:t>
+      </w:r>
+    </w:p>
+    <w:p/>
+    <w:p>
+      <w:r>
+        <w:tab/>
+        <w:t>/**</w:t>
+      </w:r>
+    </w:p>
+    <w:p>
+      <w:r>
+        <w:tab/>
+        <w:t xml:space="preserve"> * &lt;pre&gt;</w:t>
+      </w:r>
+    </w:p>
+    <w:p>
+      <w:r>
+        <w:tab/>
+        <w:t xml:space="preserve"> * package com.kga.q.q5;</w:t>
+      </w:r>
+    </w:p>
+    <w:p>
+      <w:r>
+        <w:tab/>
+        <w:t xml:space="preserve"> * </w:t>
+      </w:r>
+    </w:p>
+    <w:p>
+      <w:r>
+        <w:tab/>
+        <w:t xml:space="preserve"> * public class Hello {</w:t>
+      </w:r>
+    </w:p>
+    <w:p>
+      <w:r>
+        <w:tab/>
+        <w:t xml:space="preserve"> * </w:t>
+      </w:r>
+      <w:r>
+        <w:tab/>
+        <w:t>public void say() {</w:t>
+      </w:r>
+    </w:p>
+    <w:p>
+      <w:r>
+        <w:tab/>
+        <w:t xml:space="preserve"> * </w:t>
+      </w:r>
+      <w:r>
+        <w:tab/>
+      </w:r>
+      <w:r>
+        <w:tab/>
+        <w:t>System.out.println(&amp;quot;hello &amp;quot; + Kga.name);</w:t>
+      </w:r>
+    </w:p>
+    <w:p>
+      <w:r>
+        <w:tab/>
+        <w:t xml:space="preserve"> * </w:t>
+      </w:r>
+      <w:r>
+        <w:tab/>
+      </w:r>
+      <w:r>
+        <w:tab/>
+        <w:t>System.out.println(1/1)</w:t>
+      </w:r>
+    </w:p>
+    <w:p>
+      <w:r>
+        <w:tab/>
+        <w:t xml:space="preserve"> * </w:t>
+      </w:r>
+      <w:r>
+        <w:tab/>
+        <w:t>}</w:t>
+      </w:r>
+    </w:p>
+    <w:p>
+      <w:r>
+        <w:tab/>
+        <w:t xml:space="preserve"> * }</w:t>
+      </w:r>
+    </w:p>
+    <w:p>
+      <w:r>
+        <w:tab/>
+        <w:t xml:space="preserve"> * &lt;/pre&gt;</w:t>
+      </w:r>
+    </w:p>
+    <w:p>
+      <w:r>
+        <w:tab/>
+        <w:t xml:space="preserve"> * </w:t>
+      </w:r>
+    </w:p>
+    <w:p>
+      <w:r>
+        <w:tab/>
+        <w:t xml:space="preserve"> * @return</w:t>
+      </w:r>
+    </w:p>
+    <w:p>
+      <w:r>
+        <w:tab/>
+        <w:t xml:space="preserve"> */</w:t>
+      </w:r>
+    </w:p>
+    <w:p>
+      <w:r>
+        <w:tab/>
+        <w:t>public static byte[] Hello() {</w:t>
+      </w:r>
+    </w:p>
+    <w:p/>
+    <w:p>
+      <w:r>
+        <w:tab/>
+      </w:r>
+      <w:r>
+        <w:tab/>
+        <w:t>ClassWriter cw = new ClassWriter(0);</w:t>
+      </w:r>
+    </w:p>
+    <w:p>
+      <w:r>
+        <w:tab/>
+      </w:r>
+      <w:r>
+        <w:tab/>
+        <w:t>FieldVisitor fv;</w:t>
+      </w:r>
+    </w:p>
+    <w:p>
+      <w:r>
+        <w:tab/>
+      </w:r>
+      <w:r>
+        <w:tab/>
+        <w:t>MethodVisitor mv;</w:t>
+      </w:r>
+    </w:p>
+    <w:p>
+      <w:r>
+        <w:tab/>
+      </w:r>
+      <w:r>
+        <w:tab/>
+        <w:t>AnnotationVisitor av0;</w:t>
+      </w:r>
+    </w:p>
+    <w:p/>
+    <w:p>
+      <w:r>
+        <w:tab/>
+      </w:r>
+      <w:r>
+        <w:tab/>
+        <w:t>cw.visit(V1_6, ACC_PUBLIC + ACC_SUPER, "com/kga/q/q5/Hello", null, "java/lang/Object", null);</w:t>
+      </w:r>
+    </w:p>
+    <w:p/>
+    <w:p>
+      <w:r>
+        <w:tab/>
+      </w:r>
+      <w:r>
+        <w:tab/>
+        <w:t>cw.visitSource("Hello.java", null);</w:t>
+      </w:r>
+    </w:p>
+    <w:p>
+      <w:r>
+        <w:tab/>
+      </w:r>
+      <w:r>
+        <w:tab/>
+        <w:t>{</w:t>
+      </w:r>
+    </w:p>
+    <w:p>
+      <w:r>
+        <w:tab/>
+      </w:r>
+      <w:r>
+        <w:tab/>
+      </w:r>
+      <w:r>
+        <w:tab/>
+        <w:t>mv = cw.visitMethod(ACC_PUBLIC, "&lt;init&gt;", "()V", null, null);</w:t>
+      </w:r>
+    </w:p>
+    <w:p>
+      <w:r>
+        <w:lastRenderedPageBreak/>
+        <w:tab/>
+      </w:r>
+      <w:r>
+        <w:tab/>
+      </w:r>
+      <w:r>
+        <w:tab/>
+        <w:t>mv.visitCode();</w:t>
+      </w:r>
+    </w:p>
+    <w:p>
+      <w:r>
+        <w:tab/>
+      </w:r>
+      <w:r>
+        <w:tab/>
+      </w:r>
+      <w:r>
+        <w:tab/>
+        <w:t>Label l0 = new Label();</w:t>
+      </w:r>
+    </w:p>
+    <w:p>
+      <w:r>
+        <w:tab/>
+      </w:r>
+      <w:r>
+        <w:tab/>
+      </w:r>
+      <w:r>
+        <w:tab/>
+        <w:t>mv.visitLabel(l0);</w:t>
+      </w:r>
+    </w:p>
+    <w:p>
+      <w:r>
+        <w:tab/>
+      </w:r>
+      <w:r>
+        <w:tab/>
+      </w:r>
+      <w:r>
+        <w:tab/>
+        <w:t>mv.visitLineNumber(3, l0);</w:t>
+      </w:r>
+    </w:p>
+    <w:p>
+      <w:r>
+        <w:tab/>
+      </w:r>
+      <w:r>
+        <w:tab/>
+      </w:r>
+      <w:r>
+        <w:tab/>
+        <w:t>mv.visitVarInsn(ALOAD, 0);</w:t>
+      </w:r>
+    </w:p>
+    <w:p>
+      <w:r>
+        <w:tab/>
+      </w:r>
+      <w:r>
+        <w:tab/>
+      </w:r>
+      <w:r>
+        <w:tab/>
+        <w:t>mv.visitMethodInsn(INVOKESPECIAL, "java/lang/Object", "&lt;init&gt;", "()V");</w:t>
+      </w:r>
+    </w:p>
+    <w:p>
+      <w:r>
+        <w:tab/>
+      </w:r>
+      <w:r>
+        <w:tab/>
+      </w:r>
+      <w:r>
+        <w:tab/>
+        <w:t>mv.visitInsn(RETURN);</w:t>
+      </w:r>
+    </w:p>
+    <w:p>
+      <w:r>
+        <w:tab/>
+      </w:r>
+      <w:r>
+        <w:tab/>
+      </w:r>
+      <w:r>
+        <w:tab/>
+        <w:t>Label l1 = new Label();</w:t>
+      </w:r>
+    </w:p>
+    <w:p>
+      <w:r>
+        <w:tab/>
+      </w:r>
+      <w:r>
+        <w:tab/>
+      </w:r>
+      <w:r>
+        <w:tab/>
+        <w:t>mv.visitLabel(l1);</w:t>
+      </w:r>
+    </w:p>
+    <w:p>
+      <w:r>
+        <w:tab/>
+      </w:r>
+      <w:r>
+        <w:tab/>
+      </w:r>
+      <w:r>
+        <w:tab/>
+        <w:t>mv.visitLocalVariable("this", "Lcom/kga/q/q5/Hello;", null, l0, l1, 0);</w:t>
+      </w:r>
+    </w:p>
+    <w:p>
+      <w:r>
+        <w:tab/>
+      </w:r>
+      <w:r>
+        <w:tab/>
+      </w:r>
+      <w:r>
+        <w:tab/>
+        <w:t>mv.visitMaxs(1, 1);</w:t>
+      </w:r>
+    </w:p>
+    <w:p>
+      <w:r>
+        <w:tab/>
+      </w:r>
+      <w:r>
+        <w:tab/>
+      </w:r>
+      <w:r>
+        <w:tab/>
+        <w:t>mv.visitEnd();</w:t>
+      </w:r>
+    </w:p>
+    <w:p>
+      <w:r>
+        <w:tab/>
+      </w:r>
+      <w:r>
+        <w:tab/>
+        <w:t>}</w:t>
+      </w:r>
+    </w:p>
+    <w:p>
+      <w:r>
+        <w:tab/>
+      </w:r>
+      <w:r>
+        <w:tab/>
+        <w:t>{</w:t>
+      </w:r>
+    </w:p>
+    <w:p>
+      <w:r>
+        <w:tab/>
+      </w:r>
+      <w:r>
+        <w:tab/>
+      </w:r>
+      <w:r>
+        <w:tab/>
+        <w:t>mv = cw.visitMethod(ACC_PUBLIC, "say", "()V", null, null);</w:t>
+      </w:r>
+    </w:p>
+    <w:p>
+      <w:r>
+        <w:tab/>
+      </w:r>
+      <w:r>
+        <w:tab/>
+      </w:r>
+      <w:r>
+        <w:tab/>
+        <w:t>mv.visitCode();</w:t>
+      </w:r>
+    </w:p>
+    <w:p>
+      <w:r>
+        <w:tab/>
+      </w:r>
+      <w:r>
+        <w:tab/>
+      </w:r>
+      <w:r>
+        <w:tab/>
+        <w:t>Label l0 = new Label();</w:t>
+      </w:r>
+    </w:p>
+    <w:p>
+      <w:r>
+        <w:tab/>
+      </w:r>
+      <w:r>
+        <w:tab/>
+      </w:r>
+      <w:r>
+        <w:tab/>
+        <w:t>mv.visitLabel(l0);</w:t>
+      </w:r>
+    </w:p>
+    <w:p>
+      <w:r>
+        <w:tab/>
+      </w:r>
+      <w:r>
+        <w:tab/>
+      </w:r>
+      <w:r>
+        <w:tab/>
+        <w:t>mv.visitLineNumber(5, l0);</w:t>
+      </w:r>
+    </w:p>
+    <w:p>
+      <w:r>
+        <w:tab/>
+      </w:r>
+      <w:r>
+        <w:tab/>
+      </w:r>
+      <w:r>
+        <w:tab/>
+        <w:t>mv.visitFieldInsn(GETSTATIC, "java/lang/System", "out", "Ljava/io/PrintStream;");</w:t>
+      </w:r>
+    </w:p>
+    <w:p>
+      <w:r>
+        <w:tab/>
+      </w:r>
+      <w:r>
+        <w:tab/>
+      </w:r>
+      <w:r>
+        <w:tab/>
+        <w:t>mv.visitTypeInsn(NEW, "java/lang/StringBuilder");</w:t>
+      </w:r>
+    </w:p>
+    <w:p>
+      <w:r>
+        <w:tab/>
+      </w:r>
+      <w:r>
+        <w:tab/>
+      </w:r>
+      <w:r>
+        <w:tab/>
+        <w:t>mv.visitInsn(DUP);</w:t>
+      </w:r>
+    </w:p>
+    <w:p>
+      <w:r>
+        <w:tab/>
+      </w:r>
+      <w:r>
+        <w:tab/>
+      </w:r>
+      <w:r>
+        <w:tab/>
+        <w:t>mv.visitLdcInsn("hello ");</w:t>
+      </w:r>
+    </w:p>
+    <w:p>
+      <w:r>
+        <w:tab/>
+      </w:r>
+      <w:r>
+        <w:tab/>
+      </w:r>
+      <w:r>
+        <w:tab/>
+        <w:t>mv.visitMethodInsn(INVOKESPECIAL, "java/lang/StringBuilder", "&lt;init&gt;", "(Ljava/lang/String;)V");</w:t>
+      </w:r>
+    </w:p>
+    <w:p>
+      <w:r>
+        <w:tab/>
+      </w:r>
+      <w:r>
+        <w:tab/>
+      </w:r>
+      <w:r>
+        <w:tab/>
+        <w:t>mv.visitFieldInsn(GETSTATIC, "com/kga/q/q5/Kga", "name", "Ljava/lang/String;");</w:t>
+      </w:r>
+    </w:p>
+    <w:p>
+      <w:r>
+        <w:tab/>
+      </w:r>
+      <w:r>
+        <w:tab/>
+      </w:r>
+      <w:r>
+        <w:tab/>
+        <w:t>mv.visitMethodInsn(INVOKEVIRTUAL, "java/lang/StringBuilder", "append", "(Ljava/lang/String;)Ljava/lang/StringBuilder;");</w:t>
+      </w:r>
+    </w:p>
+    <w:p>
+      <w:r>
+        <w:tab/>
+      </w:r>
+      <w:r>
+        <w:tab/>
+      </w:r>
+      <w:r>
+        <w:tab/>
+        <w:t>mv.visitMethodInsn(INVOKEVIRTUAL, "java/lang/StringBuilder", "toString", "()Ljava/lang/String;");</w:t>
+      </w:r>
+    </w:p>
+    <w:p>
+      <w:r>
+        <w:tab/>
+      </w:r>
+      <w:r>
+        <w:tab/>
+      </w:r>
+      <w:r>
+        <w:tab/>
+        <w:t>mv.visitMethodInsn(INVOKEVIRTUAL, "java/io/PrintStream", "println", "(Ljava/lang/String;)V");</w:t>
+      </w:r>
+    </w:p>
+    <w:p>
+      <w:r>
+        <w:tab/>
+      </w:r>
+      <w:r>
+        <w:tab/>
+      </w:r>
+      <w:r>
+        <w:tab/>
+        <w:t>Label l1 = new Label();</w:t>
+      </w:r>
+    </w:p>
+    <w:p>
+      <w:r>
+        <w:tab/>
+      </w:r>
+      <w:r>
+        <w:tab/>
+      </w:r>
+      <w:r>
+        <w:tab/>
+        <w:t>mv.visitLabel(l1);</w:t>
+      </w:r>
+    </w:p>
+    <w:p>
+      <w:r>
+        <w:tab/>
+      </w:r>
+      <w:r>
+        <w:tab/>
+      </w:r>
+      <w:r>
+        <w:tab/>
+        <w:t>mv.visitLineNumber(6, l1);</w:t>
+      </w:r>
+    </w:p>
+    <w:p>
+      <w:r>
+        <w:tab/>
+      </w:r>
+      <w:r>
+        <w:tab/>
+      </w:r>
+      <w:r>
+        <w:tab/>
+        <w:t>mv.visitFieldInsn(GETSTATIC, "java/lang/System", "out", "Ljava/io/PrintStream;");</w:t>
+      </w:r>
+    </w:p>
+    <w:p>
+      <w:r>
+        <w:tab/>
+      </w:r>
+      <w:r>
+        <w:tab/>
+      </w:r>
+      <w:r>
+        <w:tab/>
+        <w:t>mv.visitInsn(ICONST_1);</w:t>
+      </w:r>
+    </w:p>
+    <w:p>
+      <w:r>
+        <w:tab/>
+      </w:r>
+      <w:r>
+        <w:tab/>
+      </w:r>
+      <w:r>
+        <w:tab/>
+        <w:t>mv.visitInsn(ICONST_1);</w:t>
+      </w:r>
+    </w:p>
+    <w:p>
+      <w:r>
+        <w:tab/>
+      </w:r>
+      <w:r>
+        <w:tab/>
+      </w:r>
+      <w:r>
+        <w:tab/>
+        <w:t>mv.visitInsn(IDIV);</w:t>
+      </w:r>
+    </w:p>
+    <w:p>
+      <w:r>
+        <w:tab/>
+      </w:r>
+      <w:r>
+        <w:tab/>
+      </w:r>
+      <w:r>
+        <w:tab/>
+        <w:t>mv.visitMethodInsn(INVOKEVIRTUAL, "java/io/PrintStream", "println", "(I)V");</w:t>
+      </w:r>
+    </w:p>
+    <w:p>
+      <w:r>
+        <w:tab/>
+      </w:r>
+      <w:r>
+        <w:tab/>
+      </w:r>
+      <w:r>
+        <w:tab/>
+        <w:t>Label l2 = new Label();</w:t>
+      </w:r>
+    </w:p>
+    <w:p>
+      <w:r>
+        <w:tab/>
+      </w:r>
+      <w:r>
+        <w:tab/>
+      </w:r>
+      <w:r>
+        <w:tab/>
+        <w:t>mv.visitLabel(l2);</w:t>
+      </w:r>
+    </w:p>
+    <w:p>
+      <w:r>
+        <w:tab/>
+      </w:r>
+      <w:r>
+        <w:tab/>
+      </w:r>
+      <w:r>
+        <w:tab/>
+        <w:t>mv.visitLineNumber(7, l2);</w:t>
+      </w:r>
+    </w:p>
+    <w:p>
+      <w:r>
+        <w:tab/>
+      </w:r>
+      <w:r>
+        <w:tab/>
+      </w:r>
+      <w:r>
+        <w:tab/>
+        <w:t>mv.visitInsn(RETURN);</w:t>
+      </w:r>
+    </w:p>
+    <w:p>
+      <w:r>
+        <w:lastRenderedPageBreak/>
+        <w:tab/>
+      </w:r>
+      <w:r>
+        <w:tab/>
+      </w:r>
+      <w:r>
+        <w:tab/>
+        <w:t>Label l3 = new Label();</w:t>
+      </w:r>
+    </w:p>
+    <w:p>
+      <w:r>
+        <w:tab/>
+      </w:r>
+      <w:r>
+        <w:tab/>
+      </w:r>
+      <w:r>
+        <w:tab/>
+        <w:t>mv.visitLabel(l3);</w:t>
+      </w:r>
+    </w:p>
+    <w:p>
+      <w:r>
+        <w:tab/>
+      </w:r>
+      <w:r>
+        <w:tab/>
+      </w:r>
+      <w:r>
+        <w:tab/>
+        <w:t>mv.visitLocalVariable("this", "Lcom/kga/q/q5/Hello;", null, l0, l3, 0);</w:t>
+      </w:r>
+    </w:p>
+    <w:p>
+      <w:r>
+        <w:tab/>
+      </w:r>
+      <w:r>
+        <w:tab/>
+      </w:r>
+      <w:r>
+        <w:tab/>
+        <w:t>mv.visitMaxs(4, 1);</w:t>
+      </w:r>
+    </w:p>
+    <w:p>
+      <w:r>
+        <w:tab/>
+      </w:r>
+      <w:r>
+        <w:tab/>
+      </w:r>
+      <w:r>
+        <w:tab/>
+        <w:t>mv.visitEnd();</w:t>
+      </w:r>
+    </w:p>
+    <w:p>
+      <w:r>
+        <w:tab/>
+      </w:r>
+      <w:r>
+        <w:tab/>
+        <w:t>}</w:t>
+      </w:r>
+    </w:p>
+    <w:p>
+      <w:r>
+        <w:tab/>
+      </w:r>
+      <w:r>
+        <w:tab/>
+        <w:t>cw.visitEnd();</w:t>
+      </w:r>
+    </w:p>
+    <w:p/>
+    <w:p>
+      <w:r>
+        <w:tab/>
+      </w:r>
+      <w:r>
+        <w:tab/>
+        <w:t>return cw.toByteArray();</w:t>
+      </w:r>
+    </w:p>
+    <w:p>
+      <w:r>
+        <w:tab/>
+        <w:t>}</w:t>
+      </w:r>
+    </w:p>
+    <w:p>
       <w:pPr>
         <w:rPr>
           <w:rFonts w:hint="eastAsia"/>
         </w:rPr>
       </w:pPr>
       <w:r>
-        <w:rPr>
-          <w:rFonts w:hint="eastAsia"/>
-        </w:rPr>
-        <w:t>Q:</w:t>
-      </w:r>
-      <w:r>
-        <w:rPr>
-          <w:rFonts w:hint="eastAsia"/>
-        </w:rPr>
-        <w:t>怎么生成字节码代码？</w:t>
+        <w:t>}</w:t>
       </w:r>
     </w:p>
     <w:p>
@@ -7865,143 +9585,276 @@
           <w:rFonts w:hint="eastAsia"/>
         </w:rPr>
       </w:pPr>
-      <w:r>
-        <w:rPr>
-          <w:rFonts w:hint="eastAsia"/>
-        </w:rPr>
-        <w:t>方法</w:t>
-      </w:r>
-      <w:r>
-        <w:rPr>
-          <w:rFonts w:hint="eastAsia"/>
-        </w:rPr>
-        <w:t>1</w:t>
-      </w:r>
-      <w:r>
-        <w:rPr>
-          <w:rFonts w:hint="eastAsia"/>
-        </w:rPr>
-        <w:t>、</w:t>
-      </w:r>
-      <w:r>
-        <w:rPr>
-          <w:rFonts w:hint="eastAsia"/>
-        </w:rPr>
-        <w:t>编译过后使用</w:t>
-      </w:r>
-      <w:r>
-        <w:rPr>
-          <w:rFonts w:hint="eastAsia"/>
-        </w:rPr>
-        <w:t>javap</w:t>
-      </w:r>
-      <w:r>
-        <w:t xml:space="preserve"> –v XX.class </w:t>
-      </w:r>
-      <w:r>
-        <w:rPr>
-          <w:rFonts w:hint="eastAsia"/>
-        </w:rPr>
-        <w:t>查看字节码信息（对</w:t>
-      </w:r>
-      <w:r>
-        <w:rPr>
-          <w:rFonts w:hint="eastAsia"/>
-        </w:rPr>
-        <w:t>java</w:t>
-      </w:r>
-      <w:r>
-        <w:rPr>
-          <w:rFonts w:hint="eastAsia"/>
-        </w:rPr>
-        <w:t>字节码有相当的了解）</w:t>
-      </w:r>
-    </w:p>
-    <w:p>
-      <w:r>
-        <w:rPr>
-          <w:rFonts w:hint="eastAsia"/>
-        </w:rPr>
-        <w:t>方法</w:t>
-      </w:r>
-      <w:r>
-        <w:rPr>
-          <w:rFonts w:hint="eastAsia"/>
-        </w:rPr>
-        <w:t>2</w:t>
-      </w:r>
-      <w:r>
-        <w:rPr>
-          <w:rFonts w:hint="eastAsia"/>
-        </w:rPr>
-        <w:t>、使用</w:t>
-      </w:r>
-      <w:r>
-        <w:rPr>
-          <w:rFonts w:hint="eastAsia"/>
-        </w:rPr>
-        <w:t>asm</w:t>
-      </w:r>
-      <w:r>
-        <w:rPr>
-          <w:rFonts w:hint="eastAsia"/>
-        </w:rPr>
-        <w:t>插件生成字码</w:t>
-      </w:r>
-      <w:r>
-        <w:t>(</w:t>
-      </w:r>
-      <w:r>
-        <w:rPr>
-          <w:rFonts w:hint="eastAsia"/>
-        </w:rPr>
-        <w:t>推荐</w:t>
+    </w:p>
+    <w:p>
+      <w:pPr>
+        <w:rPr>
+          <w:rFonts w:hint="eastAsia"/>
+        </w:rPr>
+      </w:pPr>
+      <w:r>
+        <w:rPr>
+          <w:rFonts w:hint="eastAsia"/>
+        </w:rPr>
+        <w:t>使用方法</w:t>
       </w:r>
       <w:bookmarkStart w:id="0" w:name="_GoBack"/>
       <w:bookmarkEnd w:id="0"/>
-      <w:r>
-        <w:t>)</w:t>
-      </w:r>
-    </w:p>
-    <w:p>
-      <w:r>
-        <w:rPr>
-          <w:rFonts w:hint="eastAsia"/>
-        </w:rPr>
-        <w:t>方法</w:t>
-      </w:r>
-      <w:r>
-        <w:rPr>
-          <w:rFonts w:hint="eastAsia"/>
-        </w:rPr>
-        <w:t>3</w:t>
-      </w:r>
-      <w:r>
-        <w:rPr>
-          <w:rFonts w:hint="eastAsia"/>
-        </w:rPr>
-        <w:t>、通过</w:t>
-      </w:r>
-      <w:r>
-        <w:t>org.objectweb.asm.util.ASMifier.ASMifier</w:t>
-      </w:r>
-      <w:r>
-        <w:rPr>
-          <w:rFonts w:hint="eastAsia"/>
-        </w:rPr>
-        <w:t xml:space="preserve"> </w:t>
-      </w:r>
-      <w:r>
-        <w:rPr>
-          <w:rFonts w:hint="eastAsia"/>
-        </w:rPr>
-        <w:t>生成代码</w:t>
-      </w:r>
-      <w:r>
-        <w:rPr>
-          <w:rFonts w:hint="eastAsia"/>
-        </w:rPr>
-        <w:t>（推荐）</w:t>
+    </w:p>
+    <w:p>
+      <w:r>
+        <w:t>package com.kga.q.q5;</w:t>
+      </w:r>
+    </w:p>
+    <w:p/>
+    <w:p>
+      <w:r>
+        <w:t>import java.io.FileOutputStream;</w:t>
+      </w:r>
+    </w:p>
+    <w:p>
+      <w:r>
+        <w:t>import java.lang.reflect.AccessibleObject;</w:t>
+      </w:r>
+    </w:p>
+    <w:p>
+      <w:r>
+        <w:t>import java.lang.reflect.Method;</w:t>
+      </w:r>
+    </w:p>
+    <w:p>
+      <w:r>
+        <w:t>import java.security.AccessController;</w:t>
+      </w:r>
+    </w:p>
+    <w:p>
+      <w:r>
+        <w:t>import java.security.PrivilegedAction;</w:t>
+      </w:r>
+    </w:p>
+    <w:p>
+      <w:r>
+        <w:t>import java.security.ProtectionDomain;</w:t>
+      </w:r>
+    </w:p>
+    <w:p/>
+    <w:p>
+      <w:r>
+        <w:t>import org.objectweb.asm.ClassWriter;</w:t>
+      </w:r>
+    </w:p>
+    <w:p/>
+    <w:p>
+      <w:r>
+        <w:t>import com.kga.q.q4.Q4;</w:t>
+      </w:r>
+    </w:p>
+    <w:p/>
+    <w:p>
+      <w:r>
+        <w:t>public class Main {</w:t>
+      </w:r>
+    </w:p>
+    <w:p>
+      <w:r>
+        <w:tab/>
+        <w:t>private static java.lang.reflect.Method defineClass1;</w:t>
+      </w:r>
+    </w:p>
+    <w:p/>
+    <w:p>
+      <w:r>
+        <w:tab/>
+        <w:t>static {</w:t>
+      </w:r>
+    </w:p>
+    <w:p>
+      <w:r>
+        <w:tab/>
+      </w:r>
+      <w:r>
+        <w:tab/>
+        <w:t>try {</w:t>
+      </w:r>
+    </w:p>
+    <w:p>
+      <w:r>
+        <w:tab/>
+      </w:r>
+      <w:r>
+        <w:tab/>
+      </w:r>
+      <w:r>
+        <w:tab/>
+        <w:t>Class cl = Class.forName("java.lang.ClassLoader");</w:t>
+      </w:r>
+    </w:p>
+    <w:p>
+      <w:r>
+        <w:tab/>
+      </w:r>
+      <w:r>
+        <w:tab/>
+      </w:r>
+      <w:r>
+        <w:tab/>
+        <w:t>defineClass1 = cl.getDeclaredMethod(</w:t>
+      </w:r>
+    </w:p>
+    <w:p/>
+    <w:p>
+      <w:r>
+        <w:tab/>
+      </w:r>
+      <w:r>
+        <w:tab/>
+      </w:r>
+      <w:r>
+        <w:tab/>
+        <w:t>"defineClass", new Class[] { String.class, byte[].class, int.class, int.class });</w:t>
+      </w:r>
+    </w:p>
+    <w:p/>
+    <w:p>
+      <w:r>
+        <w:tab/>
+      </w:r>
+      <w:r>
+        <w:tab/>
+        <w:t>} catch (Exception e) {</w:t>
+      </w:r>
+    </w:p>
+    <w:p>
+      <w:r>
+        <w:tab/>
+      </w:r>
+      <w:r>
+        <w:tab/>
+      </w:r>
+      <w:r>
+        <w:tab/>
+        <w:t>throw new RuntimeException("cannot initialize");</w:t>
+      </w:r>
+    </w:p>
+    <w:p>
+      <w:r>
+        <w:tab/>
+      </w:r>
+      <w:r>
+        <w:tab/>
+        <w:t>}</w:t>
+      </w:r>
+    </w:p>
+    <w:p>
+      <w:r>
+        <w:tab/>
+        <w:t>}</w:t>
+      </w:r>
+    </w:p>
+    <w:p/>
+    <w:p>
+      <w:r>
+        <w:tab/>
+        <w:t>protected static ClassLoader getClassLoader(Class clasz) {</w:t>
+      </w:r>
+    </w:p>
+    <w:p>
+      <w:r>
+        <w:tab/>
+      </w:r>
+      <w:r>
+        <w:tab/>
+        <w:t>ClassLoader loader = null;</w:t>
+      </w:r>
+    </w:p>
+    <w:p>
+      <w:r>
+        <w:tab/>
+      </w:r>
+      <w:r>
+        <w:tab/>
+        <w:t>loader = clasz.getClassLoader();</w:t>
+      </w:r>
+    </w:p>
+    <w:p>
+      <w:r>
+        <w:lastRenderedPageBreak/>
+        <w:tab/>
+      </w:r>
+      <w:r>
+        <w:tab/>
+        <w:t>if (loader == null) {</w:t>
+      </w:r>
+    </w:p>
+    <w:p>
+      <w:r>
+        <w:tab/>
+      </w:r>
+      <w:r>
+        <w:tab/>
+      </w:r>
+      <w:r>
+        <w:tab/>
+        <w:t>loader = Thread.currentThread().getContextClassLoader();</w:t>
+      </w:r>
+    </w:p>
+    <w:p>
+      <w:r>
+        <w:tab/>
+      </w:r>
+      <w:r>
+        <w:tab/>
+      </w:r>
+      <w:r>
+        <w:tab/>
+        <w:t>if (loader == null)</w:t>
+      </w:r>
+    </w:p>
+    <w:p>
+      <w:r>
+        <w:tab/>
+      </w:r>
+      <w:r>
+        <w:tab/>
+      </w:r>
+      <w:r>
+        <w:tab/>
+      </w:r>
+      <w:r>
+        <w:tab/>
+        <w:t>loader = ClassLoader.getSystemClassLoader();</w:t>
+      </w:r>
+    </w:p>
+    <w:p>
+      <w:r>
+        <w:tab/>
+      </w:r>
+      <w:r>
+        <w:tab/>
+        <w:t>}</w:t>
+      </w:r>
+    </w:p>
+    <w:p/>
+    <w:p>
+      <w:r>
+        <w:tab/>
+      </w:r>
+      <w:r>
+        <w:tab/>
+        <w:t>return loader;</w:t>
+      </w:r>
+    </w:p>
+    <w:p>
+      <w:r>
+        <w:tab/>
+        <w:t>}</w:t>
+      </w:r>
+    </w:p>
+    <w:p/>
+    <w:p>
+      <w:r>
+        <w:tab/>
+        <w:t>public static void main(String[] args) throws Exception {</w:t>
       </w:r>
     </w:p>
     <w:p>
@@ -8010,6 +9863,349 @@
           <w:rFonts w:hint="eastAsia"/>
         </w:rPr>
       </w:pPr>
+      <w:r>
+        <w:rPr>
+          <w:rFonts w:hint="eastAsia"/>
+        </w:rPr>
+        <w:tab/>
+      </w:r>
+      <w:r>
+        <w:rPr>
+          <w:rFonts w:hint="eastAsia"/>
+        </w:rPr>
+        <w:tab/>
+        <w:t>setAccessible(defineClass1, true);//</w:t>
+      </w:r>
+      <w:r>
+        <w:rPr>
+          <w:rFonts w:hint="eastAsia"/>
+        </w:rPr>
+        <w:t>修改权限</w:t>
+      </w:r>
+    </w:p>
+    <w:p>
+      <w:r>
+        <w:tab/>
+      </w:r>
+      <w:r>
+        <w:tab/>
+        <w:t>ClassLoader loader = getClassLoader(Main.class);</w:t>
+      </w:r>
+    </w:p>
+    <w:p>
+      <w:r>
+        <w:tab/>
+      </w:r>
+      <w:r>
+        <w:tab/>
+        <w:t>byte[] bytes = Q5.kga();</w:t>
+      </w:r>
+    </w:p>
+    <w:p>
+      <w:r>
+        <w:tab/>
+      </w:r>
+      <w:r>
+        <w:tab/>
+        <w:t>defineClass1.invoke(loader, new Object[] { "com.kga.q.q5.Kga", bytes, 0, bytes.length });</w:t>
+      </w:r>
+    </w:p>
+    <w:p>
+      <w:r>
+        <w:tab/>
+      </w:r>
+      <w:r>
+        <w:tab/>
+        <w:t>writeFile(bytes, "com.kga.q.q5.Kga");</w:t>
+      </w:r>
+    </w:p>
+    <w:p>
+      <w:r>
+        <w:tab/>
+      </w:r>
+      <w:r>
+        <w:tab/>
+        <w:t>bytes = Q5.Hello();</w:t>
+      </w:r>
+    </w:p>
+    <w:p>
+      <w:r>
+        <w:tab/>
+      </w:r>
+      <w:r>
+        <w:tab/>
+        <w:t>defineClass1.invoke(loader, new Object[] { "com.kga.q.q5.Hello", bytes, 0, bytes.length });</w:t>
+      </w:r>
+    </w:p>
+    <w:p>
+      <w:r>
+        <w:tab/>
+      </w:r>
+      <w:r>
+        <w:tab/>
+        <w:t>Class clasz = Class.forName("com.kga.q.q5.Hello");</w:t>
+      </w:r>
+    </w:p>
+    <w:p>
+      <w:r>
+        <w:tab/>
+      </w:r>
+      <w:r>
+        <w:tab/>
+        <w:t>Object obj = clasz.newInstance();</w:t>
+      </w:r>
+    </w:p>
+    <w:p>
+      <w:r>
+        <w:tab/>
+      </w:r>
+      <w:r>
+        <w:tab/>
+        <w:t>Method m = obj.getClass().getDeclaredMethod("say", null);</w:t>
+      </w:r>
+    </w:p>
+    <w:p>
+      <w:r>
+        <w:tab/>
+      </w:r>
+      <w:r>
+        <w:tab/>
+        <w:t>m.invoke(obj, null);</w:t>
+      </w:r>
+    </w:p>
+    <w:p>
+      <w:pPr>
+        <w:rPr>
+          <w:rFonts w:hint="eastAsia"/>
+        </w:rPr>
+      </w:pPr>
+      <w:r>
+        <w:rPr>
+          <w:rFonts w:hint="eastAsia"/>
+        </w:rPr>
+        <w:tab/>
+      </w:r>
+      <w:r>
+        <w:rPr>
+          <w:rFonts w:hint="eastAsia"/>
+        </w:rPr>
+        <w:tab/>
+        <w:t>setAccessible(defineClass1, false);//</w:t>
+      </w:r>
+      <w:r>
+        <w:rPr>
+          <w:rFonts w:hint="eastAsia"/>
+        </w:rPr>
+        <w:t>修改权限</w:t>
+      </w:r>
+    </w:p>
+    <w:p>
+      <w:r>
+        <w:tab/>
+        <w:t>}</w:t>
+      </w:r>
+    </w:p>
+    <w:p/>
+    <w:p>
+      <w:r>
+        <w:tab/>
+        <w:t>static void setAccessible(final AccessibleObject ao, final boolean accessible) {</w:t>
+      </w:r>
+    </w:p>
+    <w:p>
+      <w:r>
+        <w:tab/>
+      </w:r>
+      <w:r>
+        <w:tab/>
+        <w:t>if (System.getSecurityManager() == null)</w:t>
+      </w:r>
+    </w:p>
+    <w:p>
+      <w:r>
+        <w:tab/>
+      </w:r>
+      <w:r>
+        <w:tab/>
+      </w:r>
+      <w:r>
+        <w:tab/>
+        <w:t>ao.setAccessible(accessible);</w:t>
+      </w:r>
+    </w:p>
+    <w:p>
+      <w:r>
+        <w:tab/>
+      </w:r>
+      <w:r>
+        <w:tab/>
+        <w:t>else {</w:t>
+      </w:r>
+    </w:p>
+    <w:p>
+      <w:r>
+        <w:tab/>
+      </w:r>
+      <w:r>
+        <w:tab/>
+      </w:r>
+      <w:r>
+        <w:tab/>
+        <w:t>AccessController.doPrivileged(new PrivilegedAction() {</w:t>
+      </w:r>
+    </w:p>
+    <w:p>
+      <w:r>
+        <w:tab/>
+      </w:r>
+      <w:r>
+        <w:tab/>
+      </w:r>
+      <w:r>
+        <w:tab/>
+      </w:r>
+      <w:r>
+        <w:tab/>
+        <w:t>public Object run() {</w:t>
+      </w:r>
+    </w:p>
+    <w:p>
+      <w:r>
+        <w:tab/>
+      </w:r>
+      <w:r>
+        <w:tab/>
+      </w:r>
+      <w:r>
+        <w:tab/>
+      </w:r>
+      <w:r>
+        <w:tab/>
+      </w:r>
+      <w:r>
+        <w:tab/>
+        <w:t>ao.setAccessible(accessible);</w:t>
+      </w:r>
+    </w:p>
+    <w:p>
+      <w:r>
+        <w:tab/>
+      </w:r>
+      <w:r>
+        <w:tab/>
+      </w:r>
+      <w:r>
+        <w:tab/>
+      </w:r>
+      <w:r>
+        <w:tab/>
+      </w:r>
+      <w:r>
+        <w:tab/>
+        <w:t>return null;</w:t>
+      </w:r>
+    </w:p>
+    <w:p>
+      <w:r>
+        <w:tab/>
+      </w:r>
+      <w:r>
+        <w:tab/>
+      </w:r>
+      <w:r>
+        <w:tab/>
+      </w:r>
+      <w:r>
+        <w:tab/>
+        <w:t>}</w:t>
+      </w:r>
+    </w:p>
+    <w:p>
+      <w:r>
+        <w:tab/>
+      </w:r>
+      <w:r>
+        <w:tab/>
+      </w:r>
+      <w:r>
+        <w:tab/>
+        <w:t>});</w:t>
+      </w:r>
+    </w:p>
+    <w:p>
+      <w:r>
+        <w:tab/>
+      </w:r>
+      <w:r>
+        <w:tab/>
+        <w:t>}</w:t>
+      </w:r>
+    </w:p>
+    <w:p>
+      <w:r>
+        <w:tab/>
+        <w:t>}</w:t>
+      </w:r>
+    </w:p>
+    <w:p/>
+    <w:p>
+      <w:r>
+        <w:tab/>
+        <w:t>private static void writeFile(byte[] bytes, String name) throws Exception {</w:t>
+      </w:r>
+    </w:p>
+    <w:p>
+      <w:r>
+        <w:tab/>
+      </w:r>
+      <w:r>
+        <w:tab/>
+        <w:t>FileOutputStream fos;</w:t>
+      </w:r>
+    </w:p>
+    <w:p>
+      <w:r>
+        <w:tab/>
+      </w:r>
+      <w:r>
+        <w:tab/>
+        <w:t>fos = new FileOutputStream(name + ".class");</w:t>
+      </w:r>
+    </w:p>
+    <w:p>
+      <w:r>
+        <w:tab/>
+      </w:r>
+      <w:r>
+        <w:tab/>
+        <w:t>fos.write(bytes);</w:t>
+      </w:r>
+    </w:p>
+    <w:p>
+      <w:r>
+        <w:tab/>
+      </w:r>
+      <w:r>
+        <w:tab/>
+        <w:t>fos.close();</w:t>
+      </w:r>
+    </w:p>
+    <w:p>
+      <w:r>
+        <w:tab/>
+        <w:t>}</w:t>
+      </w:r>
+    </w:p>
+    <w:p/>
+    <w:p>
+      <w:pPr>
+        <w:rPr>
+          <w:rFonts w:hint="eastAsia"/>
+        </w:rPr>
+      </w:pPr>
+      <w:r>
+        <w:t>}</w:t>
+      </w:r>
     </w:p>
     <w:sectPr>
       <w:pgSz w:w="11906" w:h="16838"/>
@@ -8922,7 +11118,7 @@
         <a:sysClr val="windowText" lastClr="000000"/>
       </a:dk1>
       <a:lt1>
-        <a:sysClr val="window" lastClr="FFFFFF"/>
+        <a:sysClr val="window" lastClr="CCE8CF"/>
       </a:lt1>
       <a:dk2>
         <a:srgbClr val="1F497D"/>
